--- a/(v0)机器学习算法的数据分布式与模型分布式比较.docx
+++ b/(v0)机器学习算法的数据分布式与模型分布式比较.docx
@@ -11,6 +11,7 @@
           <w:szCs w:val="21"/>
         </w:rPr>
       </w:pPr>
+      <w:bookmarkStart w:id="0" w:name="_GoBack"/>
       <w:r>
         <w:rPr>
           <w:rFonts w:ascii="Helvetica" w:hAnsi="Helvetica" w:cs="Helvetica"/>
@@ -22,7 +23,20 @@
           <w:szCs w:val="36"/>
           <w:lang w:eastAsia="en-US"/>
         </w:rPr>
-        <w:t>机器学习算法数据分布与模型分布</w:t>
+        <w:t>基于</w:t>
+      </w:r>
+      <w:r>
+        <w:rPr>
+          <w:rFonts w:ascii="Helvetica" w:hAnsi="Helvetica" w:cs="Helvetica"/>
+          <w:b/>
+          <w:bCs/>
+          <w:color w:val="343434"/>
+          <w:kern w:val="0"/>
+          <w:sz w:val="36"/>
+          <w:szCs w:val="36"/>
+          <w:lang w:eastAsia="en-US"/>
+        </w:rPr>
+        <w:t>S</w:t>
       </w:r>
       <w:r>
         <w:rPr>
@@ -35,7 +49,7 @@
           <w:szCs w:val="36"/>
           <w:lang w:eastAsia="en-US"/>
         </w:rPr>
-        <w:t>的</w:t>
+        <w:t>park</w:t>
       </w:r>
       <w:r>
         <w:rPr>
@@ -50,6 +64,45 @@
         </w:rPr>
         <w:t>比较</w:t>
       </w:r>
+      <w:r>
+        <w:rPr>
+          <w:rFonts w:ascii="Helvetica" w:hAnsi="Helvetica" w:cs="Helvetica"/>
+          <w:b/>
+          <w:bCs/>
+          <w:color w:val="343434"/>
+          <w:kern w:val="0"/>
+          <w:sz w:val="36"/>
+          <w:szCs w:val="36"/>
+          <w:lang w:eastAsia="en-US"/>
+        </w:rPr>
+        <w:t>采用</w:t>
+      </w:r>
+      <w:r>
+        <w:rPr>
+          <w:rFonts w:ascii="Helvetica" w:hAnsi="Helvetica" w:cs="Helvetica"/>
+          <w:b/>
+          <w:bCs/>
+          <w:color w:val="343434"/>
+          <w:kern w:val="0"/>
+          <w:sz w:val="36"/>
+          <w:szCs w:val="36"/>
+          <w:lang w:eastAsia="en-US"/>
+        </w:rPr>
+        <w:t>数据分布与模型分布</w:t>
+      </w:r>
+      <w:r>
+        <w:rPr>
+          <w:rFonts w:ascii="Helvetica" w:hAnsi="Helvetica" w:cs="Helvetica"/>
+          <w:b/>
+          <w:bCs/>
+          <w:color w:val="343434"/>
+          <w:kern w:val="0"/>
+          <w:sz w:val="36"/>
+          <w:szCs w:val="36"/>
+          <w:lang w:eastAsia="en-US"/>
+        </w:rPr>
+        <w:t>实现算法并行</w:t>
+      </w:r>
     </w:p>
     <w:p>
       <w:pPr>
@@ -186,6 +239,30 @@
         <w:rPr>
           <w:sz w:val="18"/>
         </w:rPr>
+        <w:t xml:space="preserve"> </w:t>
+      </w:r>
+      <w:r>
+        <w:rPr>
+          <w:sz w:val="18"/>
+        </w:rPr>
+        <w:t>随着大数据时代的降临</w:t>
+      </w:r>
+      <w:r>
+        <w:rPr>
+          <w:sz w:val="18"/>
+        </w:rPr>
+        <w:t>,</w:t>
+      </w:r>
+      <w:r>
+        <w:rPr>
+          <w:sz w:val="18"/>
+        </w:rPr>
+        <w:t xml:space="preserve"> </w:t>
+      </w:r>
+      <w:r>
+        <w:rPr>
+          <w:sz w:val="18"/>
+        </w:rPr>
         <w:t>分布式</w:t>
       </w:r>
       <w:r>
@@ -196,69 +273,46 @@
       </w:r>
       <w:r>
         <w:rPr>
+          <w:rFonts w:hint="eastAsia"/>
           <w:sz w:val="18"/>
         </w:rPr>
-        <w:t>是随着</w:t>
+        <w:t>也广受</w:t>
       </w:r>
       <w:r>
         <w:rPr>
           <w:sz w:val="18"/>
         </w:rPr>
-        <w:t>“</w:t>
+        <w:t>关注</w:t>
       </w:r>
       <w:r>
         <w:rPr>
           <w:sz w:val="18"/>
         </w:rPr>
-        <w:t>大数据</w:t>
+        <w:t>。所谓分布式</w:t>
       </w:r>
       <w:r>
         <w:rPr>
           <w:sz w:val="18"/>
         </w:rPr>
-        <w:t>”</w:t>
+        <w:t>计算</w:t>
       </w:r>
       <w:r>
         <w:rPr>
           <w:sz w:val="18"/>
         </w:rPr>
-        <w:t>概念应运而生的，随着大数据时代的降临，它已经成为</w:t>
+        <w:t>，其核心目标是把计算任务拆解成多个小的任务，分配到多个处理器上做计算。分布式计算或</w:t>
       </w:r>
       <w:r>
         <w:rPr>
           <w:sz w:val="18"/>
         </w:rPr>
-        <w:t>IT</w:t>
+        <w:t>者分布式机器学习除了要把计算任务分布到多个处</w:t>
       </w:r>
       <w:r>
         <w:rPr>
           <w:sz w:val="18"/>
         </w:rPr>
-        <w:t>领域炙手可热的概念。所谓分布式</w:t>
-      </w:r>
-      <w:r>
-        <w:rPr>
-          <w:sz w:val="18"/>
-        </w:rPr>
-        <w:t>计算</w:t>
-      </w:r>
-      <w:r>
-        <w:rPr>
-          <w:sz w:val="18"/>
-        </w:rPr>
-        <w:t>，其核心目标是把计算任务拆解成多个小的任务，分配到多个处理器上做计算。分布式计算或</w:t>
-      </w:r>
-      <w:r>
-        <w:rPr>
-          <w:sz w:val="18"/>
-        </w:rPr>
-        <w:t>者分布式机器学习除了要把计算任务分布到多个处</w:t>
-      </w:r>
-      <w:r>
-        <w:rPr>
-          <w:sz w:val="18"/>
-        </w:rPr>
-        <w:t>理器上，更重要的是把数据（包括训练数据以及中间结果）分布开来。</w:t>
+        <w:t>理器上，更重要的是把数据分布开来。</w:t>
       </w:r>
       <w:r>
         <w:rPr>
@@ -498,100 +552,17 @@
         <w:snapToGrid w:val="0"/>
         <w:spacing w:line="280" w:lineRule="atLeast"/>
         <w:rPr>
-          <w:rFonts w:ascii="黑体" w:eastAsia="黑体"/>
+          <w:szCs w:val="21"/>
+        </w:rPr>
+      </w:pPr>
+      <w:r>
+        <w:rPr>
+          <w:rFonts w:eastAsia="黑体"/>
           <w:b w:val="0"/>
           <w:sz w:val="32"/>
         </w:rPr>
-      </w:pPr>
-      <w:r>
-        <w:rPr>
-          <w:rFonts w:ascii="黑体" w:eastAsia="黑体"/>
-          <w:b w:val="0"/>
-          <w:sz w:val="32"/>
-        </w:rPr>
-        <w:t xml:space="preserve">MOGB: </w:t>
-      </w:r>
-      <w:r>
-        <w:rPr>
-          <w:rFonts w:ascii="黑体" w:eastAsia="黑体"/>
-          <w:b w:val="0"/>
-          <w:sz w:val="32"/>
-        </w:rPr>
-        <w:t xml:space="preserve">Using </w:t>
-      </w:r>
-      <w:r>
-        <w:rPr>
-          <w:rFonts w:ascii="黑体" w:eastAsia="黑体"/>
-          <w:b w:val="0"/>
-          <w:sz w:val="32"/>
-        </w:rPr>
-        <w:t>Multi-Object</w:t>
-      </w:r>
-      <w:r>
-        <w:rPr>
-          <w:rFonts w:ascii="黑体" w:eastAsia="黑体"/>
-          <w:b w:val="0"/>
-          <w:sz w:val="32"/>
-        </w:rPr>
-        <w:t>ive</w:t>
-      </w:r>
-      <w:r>
-        <w:rPr>
-          <w:rFonts w:ascii="黑体" w:eastAsia="黑体"/>
-          <w:b w:val="0"/>
-          <w:sz w:val="32"/>
-        </w:rPr>
-        <w:t xml:space="preserve"> Regression</w:t>
-      </w:r>
-      <w:r>
-        <w:rPr>
-          <w:rFonts w:ascii="黑体" w:eastAsia="黑体"/>
-          <w:b w:val="0"/>
-          <w:sz w:val="32"/>
-        </w:rPr>
-        <w:t xml:space="preserve"> to</w:t>
-      </w:r>
-      <w:r>
-        <w:rPr>
-          <w:rFonts w:ascii="黑体" w:eastAsia="黑体"/>
-          <w:b w:val="0"/>
-          <w:sz w:val="32"/>
-        </w:rPr>
-        <w:t xml:space="preserve"> Detect I</w:t>
-      </w:r>
-      <w:r>
-        <w:rPr>
-          <w:rFonts w:ascii="黑体" w:eastAsia="黑体"/>
-          <w:b w:val="0"/>
-          <w:sz w:val="32"/>
-        </w:rPr>
-        <w:t>nterests</w:t>
-      </w:r>
-      <w:r>
-        <w:rPr>
-          <w:rFonts w:ascii="黑体" w:eastAsia="黑体" w:hint="eastAsia"/>
-          <w:b w:val="0"/>
-          <w:sz w:val="32"/>
-        </w:rPr>
-        <w:t xml:space="preserve"> </w:t>
-      </w:r>
-      <w:r>
-        <w:rPr>
-          <w:rFonts w:ascii="黑体" w:eastAsia="黑体"/>
-          <w:b w:val="0"/>
-          <w:sz w:val="32"/>
-        </w:rPr>
-        <w:t>of Video-Site Users</w:t>
-      </w:r>
-    </w:p>
-    <w:p>
-      <w:pPr>
-        <w:snapToGrid w:val="0"/>
-        <w:spacing w:line="280" w:lineRule="atLeast"/>
-        <w:rPr>
-          <w:szCs w:val="21"/>
-        </w:rPr>
-      </w:pPr>
+        <w:t>Comparision Between Algorithm Parallelization Implemented by Data distribution and Model Distribution</w:t>
+      </w:r>
     </w:p>
     <w:p>
       <w:pPr>
@@ -602,8 +573,8 @@
           <w:sz w:val="24"/>
         </w:rPr>
       </w:pPr>
-      <w:bookmarkStart w:id="0" w:name="OLE_LINK1"/>
-      <w:bookmarkStart w:id="1" w:name="OLE_LINK2"/>
+      <w:bookmarkStart w:id="1" w:name="OLE_LINK1"/>
+      <w:bookmarkStart w:id="2" w:name="OLE_LINK2"/>
       <w:r>
         <w:rPr>
           <w:rFonts w:hint="eastAsia"/>
@@ -611,8 +582,8 @@
         </w:rPr>
         <w:t xml:space="preserve">AUTHOR </w:t>
       </w:r>
-      <w:bookmarkEnd w:id="0"/>
       <w:bookmarkEnd w:id="1"/>
+      <w:bookmarkEnd w:id="2"/>
       <w:r>
         <w:rPr>
           <w:rFonts w:hint="eastAsia"/>
@@ -744,11 +715,67 @@
       </w:r>
       <w:r>
         <w:rPr>
+          <w:rFonts w:eastAsia="黑体"/>
+          <w:sz w:val="18"/>
+          <w:lang w:val="de-DE"/>
+        </w:rPr>
+        <w:t>As with the big data era coming, distributed computing is wildly concerned</w:t>
+      </w:r>
+      <w:r>
+        <w:rPr>
+          <w:rFonts w:eastAsia="黑体"/>
+          <w:sz w:val="18"/>
+          <w:lang w:val="de-DE"/>
+        </w:rPr>
+        <w:t>.</w:t>
+      </w:r>
+      <w:r>
+        <w:rPr>
+          <w:rFonts w:eastAsia="黑体"/>
+          <w:sz w:val="18"/>
+          <w:lang w:val="de-DE"/>
+        </w:rPr>
+        <w:t xml:space="preserve"> The</w:t>
+      </w:r>
+      <w:r>
+        <w:rPr>
+          <w:rFonts w:eastAsia="黑体"/>
+          <w:sz w:val="18"/>
+          <w:lang w:val="de-DE"/>
+        </w:rPr>
+        <w:t xml:space="preserve"> </w:t>
+      </w:r>
+      <w:r>
+        <w:rPr>
+          <w:rFonts w:eastAsia="黑体"/>
+          <w:sz w:val="18"/>
+          <w:lang w:val="de-DE"/>
+        </w:rPr>
+        <w:t xml:space="preserve">target of distributed computing is to split the computing tasks into </w:t>
+      </w:r>
+      <w:r>
+        <w:rPr>
+          <w:rFonts w:eastAsia="黑体"/>
+          <w:sz w:val="18"/>
+          <w:lang w:val="de-DE"/>
+        </w:rPr>
+        <w:t>in</w:t>
+      </w:r>
+      <w:r>
+        <w:rPr>
+          <w:rFonts w:eastAsia="黑体"/>
+          <w:sz w:val="18"/>
+          <w:lang w:val="de-DE"/>
+        </w:rPr>
+        <w:t xml:space="preserve">dependent ones and detach them onto multiple computing nodes, such reducing the total </w:t>
+      </w:r>
+      <w:r>
+        <w:rPr>
           <w:rFonts w:eastAsia="黑体" w:hint="eastAsia"/>
           <w:sz w:val="18"/>
           <w:lang w:val="de-DE"/>
         </w:rPr>
-        <w:t>Distribute</w:t>
+        <w:t>running</w:t>
       </w:r>
       <w:r>
         <w:rPr>
@@ -756,7 +783,15 @@
           <w:sz w:val="18"/>
           <w:lang w:val="de-DE"/>
         </w:rPr>
-        <w:t xml:space="preserve">d Computing </w:t>
+        <w:t xml:space="preserve"> time cost. </w:t>
+      </w:r>
+      <w:r>
+        <w:rPr>
+          <w:rFonts w:eastAsia="黑体" w:hint="eastAsia"/>
+          <w:sz w:val="18"/>
+          <w:lang w:val="de-DE"/>
+        </w:rPr>
+        <w:t>Besides</w:t>
       </w:r>
       <w:r>
         <w:rPr>
@@ -764,15 +799,7 @@
           <w:sz w:val="18"/>
           <w:lang w:val="de-DE"/>
         </w:rPr>
-        <w:t>is coming with the concept “</w:t>
-      </w:r>
-      <w:r>
-        <w:rPr>
-          <w:rFonts w:eastAsia="黑体" w:hint="eastAsia"/>
-          <w:sz w:val="18"/>
-          <w:lang w:val="de-DE"/>
-        </w:rPr>
-        <w:t>Big</w:t>
+        <w:t xml:space="preserve"> data parallelization, </w:t>
       </w:r>
       <w:r>
         <w:rPr>
@@ -780,79 +807,28 @@
           <w:sz w:val="18"/>
           <w:lang w:val="de-DE"/>
         </w:rPr>
-        <w:t xml:space="preserve"> Data“</w:t>
-      </w:r>
-      <w:r>
-        <w:rPr>
-          <w:rFonts w:eastAsia="黑体" w:hint="eastAsia"/>
-          <w:sz w:val="18"/>
-          <w:lang w:val="de-DE"/>
-        </w:rPr>
-        <w:t>, it</w:t>
+        <w:t xml:space="preserve">model can also be distributed onto different computing nodes. This papaer will compare the differences on </w:t>
       </w:r>
       <w:r>
         <w:rPr>
           <w:rFonts w:eastAsia="黑体"/>
           <w:sz w:val="18"/>
-          <w:lang w:val="de-DE"/>
-        </w:rPr>
-        <w:t>’</w:t>
-      </w:r>
-      <w:r>
-        <w:rPr>
-          <w:rFonts w:eastAsia="黑体" w:hint="eastAsia"/>
-          <w:sz w:val="18"/>
-          <w:lang w:val="de-DE"/>
-        </w:rPr>
-        <w:t xml:space="preserve">s becoming a </w:t>
+        </w:rPr>
+        <w:t>Programming paradigm</w:t>
       </w:r>
       <w:r>
         <w:rPr>
           <w:rFonts w:eastAsia="黑体"/>
           <w:sz w:val="18"/>
-          <w:lang w:val="de-DE"/>
-        </w:rPr>
-        <w:t xml:space="preserve">hot reaserch topic among IT </w:t>
+        </w:rPr>
+        <w:t>，</w:t>
       </w:r>
       <w:r>
         <w:rPr>
           <w:rFonts w:eastAsia="黑体"/>
           <w:sz w:val="18"/>
-          <w:lang w:val="de-DE"/>
-        </w:rPr>
-        <w:t>field with the ”</w:t>
-      </w:r>
-      <w:r>
-        <w:rPr>
-          <w:rFonts w:eastAsia="黑体" w:hint="eastAsia"/>
-          <w:sz w:val="18"/>
-          <w:lang w:val="de-DE"/>
-        </w:rPr>
-        <w:t>big</w:t>
-      </w:r>
-      <w:r>
-        <w:rPr>
-          <w:rFonts w:eastAsia="黑体"/>
-          <w:sz w:val="18"/>
-          <w:lang w:val="de-DE"/>
-        </w:rPr>
-        <w:t xml:space="preserve"> data“ </w:t>
-      </w:r>
-      <w:r>
-        <w:rPr>
-          <w:rFonts w:eastAsia="黑体" w:hint="eastAsia"/>
-          <w:sz w:val="18"/>
-          <w:lang w:val="de-DE"/>
-        </w:rPr>
-        <w:t>era</w:t>
-      </w:r>
-      <w:r>
-        <w:rPr>
-          <w:rFonts w:eastAsia="黑体"/>
-          <w:sz w:val="18"/>
-          <w:lang w:val="de-DE"/>
-        </w:rPr>
-        <w:t xml:space="preserve"> coming. </w:t>
+        </w:rPr>
+        <w:t>model scalability and training efficiency between machine learning algorighm parallelized by data distribution and model distribution based on spark platform.</w:t>
       </w:r>
     </w:p>
     <w:p>
@@ -893,20 +869,45 @@
         <w:rPr>
           <w:sz w:val="18"/>
         </w:rPr>
-        <w:t>data-parallelized</w:t>
-      </w:r>
-      <w:r>
-        <w:rPr>
-          <w:rFonts w:hint="eastAsia"/>
+        <w:t>d</w:t>
+      </w:r>
+      <w:r>
+        <w:rPr>
           <w:sz w:val="18"/>
         </w:rPr>
+        <w:t>ata</w:t>
+      </w:r>
+      <w:r>
+        <w:rPr>
+          <w:sz w:val="18"/>
+        </w:rPr>
+        <w:t xml:space="preserve"> </w:t>
+      </w:r>
+      <w:r>
+        <w:rPr>
+          <w:rFonts w:hint="eastAsia"/>
+          <w:sz w:val="18"/>
+        </w:rPr>
+        <w:t>dis</w:t>
+      </w:r>
+      <w:r>
+        <w:rPr>
+          <w:sz w:val="18"/>
+        </w:rPr>
+        <w:t>tribution</w:t>
+      </w:r>
+      <w:r>
+        <w:rPr>
+          <w:rFonts w:hint="eastAsia"/>
+          <w:sz w:val="18"/>
+        </w:rPr>
         <w:t xml:space="preserve">; </w:t>
       </w:r>
       <w:r>
         <w:rPr>
           <w:sz w:val="18"/>
         </w:rPr>
-        <w:t>model-parallelized</w:t>
+        <w:t>model distribution</w:t>
       </w:r>
       <w:r>
         <w:rPr>
@@ -963,7 +964,6 @@
         <w:snapToGrid w:val="0"/>
         <w:spacing w:line="280" w:lineRule="atLeast"/>
         <w:ind w:firstLineChars="200" w:firstLine="420"/>
-        <w:jc w:val="right"/>
       </w:pPr>
       <w:r>
         <w:rPr>
@@ -993,7 +993,58 @@
         <w:rPr>
           <w:rFonts w:hint="eastAsia"/>
         </w:rPr>
-        <w:t>时间效率都无已法胜任实际需求</w:t>
+        <w:t>时间效率都无已法胜任实际需要。面对</w:t>
+      </w:r>
+      <w:r>
+        <w:t>大数据时代的数据处理任务，</w:t>
+      </w:r>
+      <w:r>
+        <w:rPr>
+          <w:rFonts w:hint="eastAsia"/>
+        </w:rPr>
+        <w:t>设计合理的并行系统，</w:t>
+      </w:r>
+      <w:r>
+        <w:t>以及分布式</w:t>
+      </w:r>
+      <w:r>
+        <w:rPr>
+          <w:rFonts w:hint="eastAsia"/>
+        </w:rPr>
+        <w:t>计算</w:t>
+      </w:r>
+      <w:r>
+        <w:t>框架成为</w:t>
+      </w:r>
+      <w:r>
+        <w:t>了</w:t>
+      </w:r>
+      <w:r>
+        <w:t>一个</w:t>
+      </w:r>
+      <w:r>
+        <w:rPr>
+          <w:rFonts w:hint="eastAsia"/>
+        </w:rPr>
+        <w:t>十分</w:t>
+      </w:r>
+      <w:r>
+        <w:t>重</w:t>
+      </w:r>
+      <w:r>
+        <w:rPr>
+          <w:rFonts w:hint="eastAsia"/>
+        </w:rPr>
+        <w:t>大</w:t>
+      </w:r>
+      <w:r>
+        <w:t>的</w:t>
+      </w:r>
+      <w:r>
+        <w:rPr>
+          <w:rFonts w:hint="eastAsia"/>
+        </w:rPr>
+        <w:t>挑战</w:t>
       </w:r>
       <w:r>
         <w:t>。</w:t>
@@ -1002,39 +1053,6 @@
         <w:rPr>
           <w:rFonts w:hint="eastAsia"/>
         </w:rPr>
-        <w:t>这对数据的处理又提出了新的需求</w:t>
-      </w:r>
-      <w:r>
-        <w:rPr>
-          <w:rFonts w:hint="eastAsia"/>
-        </w:rPr>
-        <w:t>。设计合理的并行系统，</w:t>
-      </w:r>
-      <w:r>
-        <w:t>以及分布式</w:t>
-      </w:r>
-      <w:r>
-        <w:rPr>
-          <w:rFonts w:hint="eastAsia"/>
-        </w:rPr>
-        <w:t>计算</w:t>
-      </w:r>
-      <w:r>
-        <w:t>框架成为大数据时代一个</w:t>
-      </w:r>
-      <w:r>
-        <w:rPr>
-          <w:rFonts w:hint="eastAsia"/>
-        </w:rPr>
-        <w:t>十分</w:t>
-      </w:r>
-      <w:r>
-        <w:t>重要的任务。</w:t>
-      </w:r>
-      <w:r>
-        <w:rPr>
-          <w:rFonts w:hint="eastAsia"/>
-        </w:rPr>
         <w:t>传统并行方法有</w:t>
       </w:r>
       <w:r>
@@ -1074,7 +1092,7 @@
         <w:rPr>
           <w:rFonts w:hint="eastAsia"/>
         </w:rPr>
-        <w:t>（</w:t>
+        <w:t>(</w:t>
       </w:r>
       <w:r>
         <w:rPr>
@@ -1086,7 +1104,13 @@
         <w:rPr>
           <w:rFonts w:hint="eastAsia"/>
         </w:rPr>
-        <w:t>），</w:t>
+        <w:t>)</w:t>
+      </w:r>
+      <w:r>
+        <w:rPr>
+          <w:rFonts w:hint="eastAsia"/>
+        </w:rPr>
+        <w:t>，</w:t>
       </w:r>
       <w:r>
         <w:rPr>
@@ -1098,7 +1122,7 @@
         <w:rPr>
           <w:rFonts w:hint="eastAsia"/>
         </w:rPr>
-        <w:t>并行框架，</w:t>
+        <w:t>并行框架；</w:t>
       </w:r>
       <w:r>
         <w:rPr>
@@ -1143,13 +1167,13 @@
         <w:rPr>
           <w:rFonts w:hint="eastAsia"/>
         </w:rPr>
-        <w:t>高度抽象容易编写。然而，前</w:t>
-      </w:r>
-      <w:r>
-        <w:rPr>
-          <w:rFonts w:hint="eastAsia"/>
-        </w:rPr>
-        <w:t xml:space="preserve"> PVM </w:t>
+        <w:t>高度抽象容易编写。然而，</w:t>
+      </w:r>
+      <w:r>
+        <w:rPr>
+          <w:rFonts w:hint="eastAsia"/>
+        </w:rPr>
+        <w:t xml:space="preserve">PVM </w:t>
       </w:r>
       <w:r>
         <w:rPr>
@@ -1267,7 +1291,16 @@
         <w:rPr>
           <w:rFonts w:hint="eastAsia"/>
         </w:rPr>
-        <w:t xml:space="preserve"> UC Berkeley AMP lab </w:t>
+        <w:t xml:space="preserve"> UC Berkeley AMP lab</w:t>
+      </w:r>
+      <w:r>
+        <w:t>[1]</w:t>
+      </w:r>
+      <w:r>
+        <w:rPr>
+          <w:rFonts w:hint="eastAsia"/>
+        </w:rPr>
+        <w:t xml:space="preserve"> </w:t>
       </w:r>
       <w:r>
         <w:rPr>
@@ -1313,6 +1346,7 @@
         <w:rPr>
           <w:rFonts w:hint="eastAsia"/>
         </w:rPr>
+        <w:lastRenderedPageBreak/>
         <w:t>随着云计算概念的推广，为提高</w:t>
       </w:r>
       <w:r>
@@ -1364,14 +1398,7 @@
         <w:rPr>
           <w:rFonts w:hint="eastAsia"/>
         </w:rPr>
-        <w:t>个数据子集，将数据子集发放到各个子处理机器上并行的对数据进行处理，最后汇合局部数据得出</w:t>
-      </w:r>
-      <w:r>
-        <w:rPr>
-          <w:rFonts w:hint="eastAsia"/>
-        </w:rPr>
-        <w:lastRenderedPageBreak/>
-        <w:t>全局结果</w:t>
+        <w:t>个数据子集，将数据子集发放到各个子处理机器上并行的对数据进行处理，最后汇合局部数据得出全局结果</w:t>
       </w:r>
       <w:r>
         <w:t>，最典型的</w:t>
@@ -1404,19 +1431,37 @@
         <w:rPr>
           <w:rFonts w:hint="eastAsia"/>
         </w:rPr>
-        <w:t>；后者的</w:t>
+        <w:t>；模型</w:t>
+      </w:r>
+      <w:r>
+        <w:t>并行</w:t>
+      </w:r>
+      <w:r>
+        <w:rPr>
+          <w:rFonts w:hint="eastAsia"/>
+        </w:rPr>
+        <w:t>的</w:t>
       </w:r>
       <w:r>
         <w:t>代表是</w:t>
       </w:r>
       <w:r>
-        <w:t xml:space="preserve">GraphLab, </w:t>
-      </w:r>
-      <w:r>
-        <w:rPr>
-          <w:rFonts w:hint="eastAsia"/>
-        </w:rPr>
-        <w:t>这</w:t>
+        <w:rPr>
+          <w:rFonts w:hint="eastAsia"/>
+        </w:rPr>
+        <w:t>Graphlab</w:t>
+      </w:r>
+      <w:r>
+        <w:t>[2]</w:t>
+      </w:r>
+      <w:r>
+        <w:t xml:space="preserve">, </w:t>
+      </w:r>
+      <w:r>
+        <w:rPr>
+          <w:rFonts w:hint="eastAsia"/>
+        </w:rPr>
+        <w:t>它</w:t>
       </w:r>
       <w:r>
         <w:t>是一个</w:t>
@@ -1512,8 +1557,8 @@
         <w:spacing w:line="280" w:lineRule="atLeast"/>
         <w:ind w:firstLineChars="200" w:firstLine="420"/>
       </w:pPr>
-      <w:bookmarkStart w:id="2" w:name="OLE_LINK7"/>
-      <w:bookmarkStart w:id="3" w:name="OLE_LINK8"/>
+      <w:bookmarkStart w:id="3" w:name="OLE_LINK7"/>
+      <w:bookmarkStart w:id="4" w:name="OLE_LINK8"/>
       <w:r>
         <w:rPr>
           <w:rFonts w:hint="eastAsia"/>
@@ -1737,32 +1782,35 @@
         <w:t>方式在编程方式，</w:t>
       </w:r>
       <w:r>
+        <w:t xml:space="preserve"> </w:t>
+      </w:r>
+      <w:r>
+        <w:t>模型的可扩展性</w:t>
+      </w:r>
+      <w:r>
+        <w:t>，</w:t>
+      </w:r>
+      <w:r>
+        <w:rPr>
+          <w:rFonts w:hint="eastAsia"/>
+        </w:rPr>
+        <w:t>以及</w:t>
+      </w:r>
+      <w:r>
         <w:rPr>
           <w:rFonts w:hint="eastAsia"/>
         </w:rPr>
         <w:t>计算效率</w:t>
       </w:r>
       <w:r>
-        <w:t>，</w:t>
-      </w:r>
-      <w:r>
-        <w:rPr>
-          <w:rFonts w:hint="eastAsia"/>
-        </w:rPr>
-        <w:t>以及</w:t>
-      </w:r>
-      <w:r>
-        <w:t>模型的</w:t>
-      </w:r>
-      <w:r>
-        <w:t>可扩展性三分方面进行比较。</w:t>
+        <w:t>三分方面进行比较。</w:t>
       </w:r>
       <w:r>
         <w:t xml:space="preserve"> </w:t>
       </w:r>
     </w:p>
-    <w:bookmarkEnd w:id="2"/>
     <w:bookmarkEnd w:id="3"/>
+    <w:bookmarkEnd w:id="4"/>
     <w:p>
       <w:pPr>
         <w:snapToGrid w:val="0"/>
@@ -1818,7 +1866,22 @@
         <w:t>根据实验结果</w:t>
       </w:r>
       <w:r>
-        <w:t>比较其编程范式，</w:t>
+        <w:rPr>
+          <w:rFonts w:hint="eastAsia"/>
+        </w:rPr>
+        <w:t>在</w:t>
+      </w:r>
+      <w:r>
+        <w:t>编程</w:t>
+      </w:r>
+      <w:r>
+        <w:rPr>
+          <w:rFonts w:hint="eastAsia"/>
+        </w:rPr>
+        <w:t>方式</w:t>
+      </w:r>
+      <w:r>
+        <w:t>，</w:t>
       </w:r>
       <w:r>
         <w:rPr>
@@ -1827,7 +1890,16 @@
         <w:t>通信</w:t>
       </w:r>
       <w:r>
-        <w:t>效率，</w:t>
+        <w:t>效</w:t>
+      </w:r>
+      <w:r>
+        <w:rPr>
+          <w:rFonts w:hint="eastAsia"/>
+        </w:rPr>
+        <w:t>率</w:t>
+      </w:r>
+      <w:r>
+        <w:t>，</w:t>
       </w:r>
       <w:r>
         <w:rPr>
@@ -1866,34 +1938,46 @@
         <w:t>节</w:t>
       </w:r>
       <w:r>
-        <w:t>介绍了</w:t>
-      </w:r>
-      <w:r>
-        <w:t>使用模型并行化与数据并行化编程的一般方法</w:t>
-      </w:r>
-      <w:r>
-        <w:rPr>
-          <w:rFonts w:hint="eastAsia"/>
-        </w:rPr>
-        <w:t>，以及使用</w:t>
-      </w:r>
-      <w:r>
-        <w:t>以上</w:t>
-      </w:r>
-      <w:r>
-        <w:rPr>
-          <w:rFonts w:hint="eastAsia"/>
-        </w:rPr>
-        <w:t>两种方式</w:t>
-      </w:r>
-      <w:r>
-        <w:t>对</w:t>
+        <w:t>详细介绍模型</w:t>
+      </w:r>
+      <w:r>
+        <w:rPr>
+          <w:rFonts w:hint="eastAsia"/>
+        </w:rPr>
+        <w:t>分布</w:t>
+      </w:r>
+      <w:r>
+        <w:t>与数据</w:t>
+      </w:r>
+      <w:r>
+        <w:rPr>
+          <w:rFonts w:hint="eastAsia"/>
+        </w:rPr>
+        <w:t>分布，并</w:t>
+      </w:r>
+      <w:r>
+        <w:t>以</w:t>
       </w:r>
       <w:r>
         <w:t xml:space="preserve">Logistic Regression </w:t>
       </w:r>
       <w:r>
-        <w:t>并行化的样例</w:t>
+        <w:t>并行化</w:t>
+      </w:r>
+      <w:r>
+        <w:rPr>
+          <w:rFonts w:hint="eastAsia"/>
+        </w:rPr>
+        <w:t>作为</w:t>
+      </w:r>
+      <w:r>
+        <w:t>样例</w:t>
+      </w:r>
+      <w:r>
+        <w:t>介绍采用两种方式</w:t>
+      </w:r>
+      <w:r>
+        <w:t>编程的一般方法</w:t>
       </w:r>
       <w:r>
         <w:rPr>
@@ -1929,7 +2013,10 @@
         <w:t>spark</w:t>
       </w:r>
       <w:r>
-        <w:t>平台下对</w:t>
+        <w:t>平台下</w:t>
+      </w:r>
+      <w:r>
+        <w:t>采用不同并行方式训练</w:t>
       </w:r>
       <w:r>
         <w:t>NMF</w:t>
@@ -1944,16 +2031,16 @@
         <w:t>LR</w:t>
       </w:r>
       <w:r>
-        <w:t>等</w:t>
-      </w:r>
-      <w:r>
-        <w:rPr>
-          <w:rFonts w:hint="eastAsia"/>
-        </w:rPr>
-        <w:t>常用</w:t>
-      </w:r>
-      <w:r>
-        <w:t>算法进行并行实现的技术细节以及实验结果</w:t>
+        <w:t>等常用模型</w:t>
+      </w:r>
+      <w:r>
+        <w:rPr>
+          <w:rFonts w:hint="eastAsia"/>
+        </w:rPr>
+        <w:t>在</w:t>
+      </w:r>
+      <w:r>
+        <w:t>效率上的差异</w:t>
       </w:r>
       <w:r>
         <w:t>；</w:t>
@@ -2283,8 +2370,8 @@
           <w:rFonts w:ascii="SimHei" w:eastAsia="SimHei" w:hAnsi="SimHei"/>
         </w:rPr>
       </w:pPr>
-      <w:bookmarkStart w:id="4" w:name="OLE_LINK3"/>
-      <w:bookmarkStart w:id="5" w:name="OLE_LINK4"/>
+      <w:bookmarkStart w:id="5" w:name="OLE_LINK3"/>
+      <w:bookmarkStart w:id="6" w:name="OLE_LINK4"/>
       <w:r>
         <w:rPr>
           <w:rFonts w:ascii="SimHei" w:eastAsia="SimHei" w:hAnsi="SimHei"/>
@@ -2292,8 +2379,8 @@
         <w:t>2.1 数据分布式</w:t>
       </w:r>
     </w:p>
-    <w:bookmarkEnd w:id="4"/>
     <w:bookmarkEnd w:id="5"/>
+    <w:bookmarkEnd w:id="6"/>
     <w:p>
       <w:r>
         <w:rPr>
@@ -2431,10 +2518,16 @@
         <w:rPr>
           <w:rFonts w:hint="eastAsia"/>
         </w:rPr>
-        <w:t>任务中处理</w:t>
+        <w:t>任务中计算</w:t>
       </w:r>
       <w:r>
         <w:t xml:space="preserve">, </w:t>
+      </w:r>
+      <w:r>
+        <w:rPr>
+          <w:rFonts w:hint="eastAsia"/>
+        </w:rPr>
+        <w:t>接着</w:t>
       </w:r>
       <w:r>
         <w:rPr>
@@ -2507,10 +2600,58 @@
         <w:rPr>
           <w:rFonts w:hint="eastAsia"/>
         </w:rPr>
+        <w:t>因为</w:t>
+      </w:r>
+      <w:r>
+        <w:t>Apache Spark</w:t>
+      </w:r>
+      <w:r>
+        <w:rPr>
+          <w:rFonts w:hint="eastAsia"/>
+        </w:rPr>
+        <w:t>是</w:t>
+      </w:r>
+      <w:r>
+        <w:t>一个基于内存的分布式计算框架，</w:t>
+      </w:r>
+      <w:r>
+        <w:rPr>
+          <w:rFonts w:hint="eastAsia"/>
+        </w:rPr>
+        <w:t>它</w:t>
+      </w:r>
+      <w:r>
+        <w:t>使用</w:t>
+      </w:r>
+      <w:r>
+        <w:t>RDD[3]</w:t>
+      </w:r>
+      <w:r>
+        <w:t>来对分布式数据集进行抽象</w:t>
+      </w:r>
+      <w:r>
+        <w:t>，</w:t>
+      </w:r>
+      <w:r>
+        <w:t>所以</w:t>
+      </w:r>
+      <w:r>
+        <w:rPr>
+          <w:rFonts w:hint="eastAsia"/>
+        </w:rPr>
         <w:t>在</w:t>
       </w:r>
       <w:r>
-        <w:t>机器学习算法上</w:t>
+        <w:rPr>
+          <w:rFonts w:hint="eastAsia"/>
+        </w:rPr>
+        <w:t>效率</w:t>
+      </w:r>
+      <w:r>
+        <w:t>上</w:t>
+      </w:r>
+      <w:r>
+        <w:t>mllib</w:t>
       </w:r>
       <w:r>
         <w:rPr>
@@ -2828,7 +2969,11 @@
         <w:t>数据集</w:t>
       </w:r>
       <w:r>
-        <w:t>得到梯度，</w:t>
+        <w:t>得</w:t>
+      </w:r>
+      <w:r>
+        <w:lastRenderedPageBreak/>
+        <w:t>到梯度，</w:t>
       </w:r>
       <w:r>
         <w:rPr>
@@ -2920,7 +3065,6 @@
         <w:ind w:firstLineChars="200" w:firstLine="420"/>
       </w:pPr>
       <w:r>
-        <w:lastRenderedPageBreak/>
         <w:t>模型分布式</w:t>
       </w:r>
       <w:r>
@@ -2930,7 +3074,10 @@
         <w:t>是将</w:t>
       </w:r>
       <w:r>
-        <w:t>模型也分布在不同</w:t>
+        <w:t>模型</w:t>
+      </w:r>
+      <w:r>
+        <w:t>分布在不同</w:t>
       </w:r>
       <w:r>
         <w:t>的</w:t>
@@ -2969,13 +3116,22 @@
         <w:t>graphx</w:t>
       </w:r>
       <w:r>
-        <w:t>[2]</w:t>
+        <w:t>[4</w:t>
+      </w:r>
+      <w:r>
+        <w:t>]</w:t>
       </w:r>
       <w:r>
         <w:t xml:space="preserve">, </w:t>
       </w:r>
       <w:r>
-        <w:t xml:space="preserve">Giraph, </w:t>
+        <w:t>Giraph</w:t>
+      </w:r>
+      <w:r>
+        <w:t>[5]</w:t>
+      </w:r>
+      <w:r>
+        <w:t xml:space="preserve">, </w:t>
       </w:r>
       <w:r>
         <w:t>GraphLab</w:t>
@@ -3057,7 +3213,10 @@
         <w:t>Pregel</w:t>
       </w:r>
       <w:r>
-        <w:t>[3]</w:t>
+        <w:t>[6</w:t>
+      </w:r>
+      <w:r>
+        <w:t>]</w:t>
       </w:r>
       <w:r>
         <w:rPr>
@@ -3096,19 +3255,68 @@
         <w:t>等</w:t>
       </w:r>
       <w:r>
-        <w:t>（</w:t>
-      </w:r>
-      <w:r>
-        <w:rPr>
-          <w:rFonts w:hint="eastAsia"/>
-        </w:rPr>
-        <w:t>如下图</w:t>
-      </w:r>
-      <w:r>
-        <w:t>）</w:t>
+        <w:t>，</w:t>
+      </w:r>
+      <w:r>
+        <w:rPr>
+          <w:rFonts w:hint="eastAsia"/>
+        </w:rPr>
+        <w:t>见</w:t>
+      </w:r>
+      <w:r>
+        <w:t>图</w:t>
+      </w:r>
+      <w:r>
+        <w:t>-1</w:t>
       </w:r>
       <w:r>
         <w:t>。</w:t>
+      </w:r>
+    </w:p>
+    <w:p>
+      <w:pPr>
+        <w:pStyle w:val="TableEHeading"/>
+        <w:numPr>
+          <w:ilvl w:val="0"/>
+          <w:numId w:val="0"/>
+        </w:numPr>
+        <w:rPr>
+          <w:rFonts w:ascii="宋体" w:eastAsia="宋体" w:hAnsi="宋体" w:hint="eastAsia"/>
+          <w:b w:val="0"/>
+          <w:bCs w:val="0"/>
+        </w:rPr>
+      </w:pPr>
+      <w:r>
+        <w:rPr>
+          <w:rFonts w:ascii="宋体" w:eastAsia="宋体" w:hAnsi="宋体" w:hint="eastAsia"/>
+          <w:b w:val="0"/>
+          <w:bCs w:val="0"/>
+        </w:rPr>
+        <w:t>图</w:t>
+      </w:r>
+      <w:r>
+        <w:rPr>
+          <w:rFonts w:ascii="宋体" w:eastAsia="宋体" w:hAnsi="宋体"/>
+          <w:b w:val="0"/>
+          <w:bCs w:val="0"/>
+        </w:rPr>
+        <w:t xml:space="preserve">-1 </w:t>
+      </w:r>
+      <w:r>
+        <w:rPr>
+          <w:rFonts w:ascii="宋体" w:eastAsia="宋体" w:hAnsi="宋体" w:hint="eastAsia"/>
+          <w:b w:val="0"/>
+          <w:bCs w:val="0"/>
+        </w:rPr>
+        <w:t>Graphx上</w:t>
+      </w:r>
+      <w:r>
+        <w:rPr>
+          <w:rFonts w:ascii="宋体" w:eastAsia="宋体" w:hAnsi="宋体"/>
+          <w:b w:val="0"/>
+          <w:bCs w:val="0"/>
+        </w:rPr>
+        <w:t>的机器学习算法</w:t>
       </w:r>
     </w:p>
     <w:p>
@@ -3379,13 +3587,16 @@
         <w:t>机器学习</w:t>
       </w:r>
       <w:r>
-        <w:t>算法的分布式。</w:t>
-      </w:r>
-      <w:r>
-        <w:rPr>
-          <w:rFonts w:hint="eastAsia"/>
-        </w:rPr>
-        <w:t xml:space="preserve"> </w:t>
+        <w:t>算法的分布式</w:t>
+      </w:r>
+      <w:r>
+        <w:rPr>
+          <w:rFonts w:hint="eastAsia"/>
+        </w:rPr>
+        <w:t>训练</w:t>
+      </w:r>
+      <w:r>
+        <w:t>。</w:t>
       </w:r>
       <w:r>
         <w:rPr>
@@ -3605,7 +3816,10 @@
         <w:t>为了</w:t>
       </w:r>
       <w:r>
-        <w:t>更进一步明确数据分布式跟模型分布式的区别，下面</w:t>
+        <w:t>更进一步明确</w:t>
+      </w:r>
+      <w:r>
+        <w:t>数据分布式跟模型分布式的区别，下面</w:t>
       </w:r>
       <w:r>
         <w:rPr>
@@ -5169,6 +5383,7 @@
           <w:noProof/>
           <w:lang w:eastAsia="en-US"/>
         </w:rPr>
+        <w:lastRenderedPageBreak/>
         <w:drawing>
           <wp:inline distT="0" distB="0" distL="0" distR="0" wp14:anchorId="3EBBA458" wp14:editId="66EBEEBE">
             <wp:extent cx="1901132" cy="1925506"/>
@@ -5511,7 +5726,13 @@
         <w:t>尚</w:t>
       </w:r>
       <w:r>
-        <w:t>不能推断出两种</w:t>
+        <w:t>不能推断出</w:t>
+      </w:r>
+      <w:r>
+        <w:t>基于</w:t>
+      </w:r>
+      <w:r>
+        <w:t>两种</w:t>
       </w:r>
       <w:r>
         <w:rPr>
@@ -5520,7 +5741,28 @@
         <w:t>并行</w:t>
       </w:r>
       <w:r>
-        <w:t>方式的效率，</w:t>
+        <w:t>方式</w:t>
+      </w:r>
+      <w:r>
+        <w:t>实现</w:t>
+      </w:r>
+      <w:r>
+        <w:rPr>
+          <w:rFonts w:hint="eastAsia"/>
+        </w:rPr>
+        <w:t>的</w:t>
+      </w:r>
+      <w:r>
+        <w:t>模型的</w:t>
+      </w:r>
+      <w:r>
+        <w:rPr>
+          <w:rFonts w:hint="eastAsia"/>
+        </w:rPr>
+        <w:t>训练</w:t>
+      </w:r>
+      <w:r>
+        <w:t>效率，</w:t>
       </w:r>
       <w:r>
         <w:rPr>
@@ -5792,13 +6034,16 @@
         <w:t>在</w:t>
       </w:r>
       <w:r>
-        <w:t>在不同参数规模下</w:t>
-      </w:r>
-      <w:r>
-        <w:rPr>
-          <w:rFonts w:hint="eastAsia"/>
-        </w:rPr>
-        <w:t>运行</w:t>
+        <w:t>在不同样本规模</w:t>
+      </w:r>
+      <w:r>
+        <w:rPr>
+          <w:rFonts w:hint="eastAsia"/>
+        </w:rPr>
+        <w:t>上</w:t>
+      </w:r>
+      <w:r>
+        <w:t>模型训练</w:t>
       </w:r>
       <w:r>
         <w:t>效率</w:t>
@@ -5913,7 +6158,6 @@
           </w:tcPr>
           <w:p>
             <w:pPr>
-              <w:jc w:val="center"/>
               <w:rPr>
                 <w:rFonts w:eastAsia="SimHei" w:hint="eastAsia"/>
                 <w:sz w:val="18"/>
@@ -5940,7 +6184,6 @@
           </w:tcPr>
           <w:p>
             <w:pPr>
-              <w:jc w:val="center"/>
               <w:cnfStyle w:val="100000000000" w:firstRow="1" w:lastRow="0" w:firstColumn="0" w:lastColumn="0" w:oddVBand="0" w:evenVBand="0" w:oddHBand="0" w:evenHBand="0" w:firstRowFirstColumn="0" w:firstRowLastColumn="0" w:lastRowFirstColumn="0" w:lastRowLastColumn="0"/>
               <w:rPr>
                 <w:rFonts w:eastAsia="SimHei"/>
@@ -5968,7 +6211,6 @@
           </w:tcPr>
           <w:p>
             <w:pPr>
-              <w:jc w:val="center"/>
               <w:cnfStyle w:val="100000000000" w:firstRow="1" w:lastRow="0" w:firstColumn="0" w:lastColumn="0" w:oddVBand="0" w:evenVBand="0" w:oddHBand="0" w:evenHBand="0" w:firstRowFirstColumn="0" w:firstRowLastColumn="0" w:lastRowFirstColumn="0" w:lastRowLastColumn="0"/>
               <w:rPr>
                 <w:rFonts w:eastAsia="SimHei"/>
@@ -5996,7 +6238,6 @@
           </w:tcPr>
           <w:p>
             <w:pPr>
-              <w:jc w:val="center"/>
               <w:cnfStyle w:val="100000000000" w:firstRow="1" w:lastRow="0" w:firstColumn="0" w:lastColumn="0" w:oddVBand="0" w:evenVBand="0" w:oddHBand="0" w:evenHBand="0" w:firstRowFirstColumn="0" w:firstRowLastColumn="0" w:lastRowFirstColumn="0" w:lastRowLastColumn="0"/>
               <w:rPr>
                 <w:rFonts w:eastAsia="SimHei"/>
@@ -6032,7 +6273,6 @@
           </w:tcPr>
           <w:p>
             <w:pPr>
-              <w:jc w:val="center"/>
               <w:rPr>
                 <w:rFonts w:eastAsia="SimHei"/>
                 <w:sz w:val="18"/>
@@ -6060,7 +6300,6 @@
           </w:tcPr>
           <w:p>
             <w:pPr>
-              <w:jc w:val="center"/>
               <w:cnfStyle w:val="000000000000" w:firstRow="0" w:lastRow="0" w:firstColumn="0" w:lastColumn="0" w:oddVBand="0" w:evenVBand="0" w:oddHBand="0" w:evenHBand="0" w:firstRowFirstColumn="0" w:firstRowLastColumn="0" w:lastRowFirstColumn="0" w:lastRowLastColumn="0"/>
               <w:rPr>
                 <w:rFonts w:eastAsia="SimHei"/>
@@ -6089,7 +6328,6 @@
           </w:tcPr>
           <w:p>
             <w:pPr>
-              <w:jc w:val="center"/>
               <w:cnfStyle w:val="000000000000" w:firstRow="0" w:lastRow="0" w:firstColumn="0" w:lastColumn="0" w:oddVBand="0" w:evenVBand="0" w:oddHBand="0" w:evenHBand="0" w:firstRowFirstColumn="0" w:firstRowLastColumn="0" w:lastRowFirstColumn="0" w:lastRowLastColumn="0"/>
               <w:rPr>
                 <w:rFonts w:eastAsia="SimHei"/>
@@ -6118,7 +6356,6 @@
           </w:tcPr>
           <w:p>
             <w:pPr>
-              <w:jc w:val="center"/>
               <w:cnfStyle w:val="000000000000" w:firstRow="0" w:lastRow="0" w:firstColumn="0" w:lastColumn="0" w:oddVBand="0" w:evenVBand="0" w:oddHBand="0" w:evenHBand="0" w:firstRowFirstColumn="0" w:firstRowLastColumn="0" w:lastRowFirstColumn="0" w:lastRowLastColumn="0"/>
               <w:rPr>
                 <w:rFonts w:eastAsia="SimHei"/>
@@ -6214,6 +6451,12 @@
         <w:rPr>
           <w:rFonts w:hint="eastAsia"/>
         </w:rPr>
+        <w:t>是</w:t>
+      </w:r>
+      <w:r>
+        <w:rPr>
+          <w:rFonts w:hint="eastAsia"/>
+        </w:rPr>
         <w:t>movie</w:t>
       </w:r>
       <w:r>
@@ -6253,7 +6496,16 @@
         <w:t>User</w:t>
       </w:r>
       <w:r>
-        <w:t xml:space="preserve">_id, Item_it </w:t>
+        <w:t>_id, Item_i</w:t>
+      </w:r>
+      <w:r>
+        <w:rPr>
+          <w:rFonts w:hint="eastAsia"/>
+        </w:rPr>
+        <w:t>d</w:t>
+      </w:r>
+      <w:r>
+        <w:t xml:space="preserve"> </w:t>
       </w:r>
       <w:r>
         <w:rPr>
@@ -6283,6 +6535,13 @@
         <w:t>NMF</w:t>
       </w:r>
       <w:r>
+        <w:t xml:space="preserve">(Non-negative Matric </w:t>
+      </w:r>
+      <w:r>
+        <w:lastRenderedPageBreak/>
+        <w:t>Factorization)</w:t>
+      </w:r>
+      <w:r>
         <w:t>算法</w:t>
       </w:r>
       <w:r>
@@ -6298,171 +6557,174 @@
         <w:rPr>
           <w:rFonts w:hint="eastAsia"/>
         </w:rPr>
+        <w:t>表</w:t>
+      </w:r>
+      <w:r>
+        <w:rPr>
+          <w:rFonts w:hint="eastAsia"/>
+        </w:rPr>
+        <w:t>-2</w:t>
+      </w:r>
+      <w:r>
+        <w:rPr>
+          <w:rFonts w:hint="eastAsia"/>
+        </w:rPr>
+        <w:t>中</w:t>
+      </w:r>
+      <w:r>
+        <w:t>包含了</w:t>
+      </w:r>
+      <w:r>
+        <w:t>movie-lens</w:t>
+      </w:r>
+      <w:r>
+        <w:rPr>
+          <w:rFonts w:hint="eastAsia"/>
+        </w:rPr>
+        <w:t>数据</w:t>
+      </w:r>
+      <w:r>
+        <w:t>集中</w:t>
+      </w:r>
+      <w:r>
+        <w:rPr>
+          <w:rFonts w:hint="eastAsia"/>
+        </w:rPr>
+        <w:t>用户</w:t>
+      </w:r>
+      <w:r>
+        <w:rPr>
+          <w:rFonts w:hint="eastAsia"/>
+        </w:rPr>
+        <w:t>数目</w:t>
+      </w:r>
+      <w:r>
+        <w:t>，</w:t>
+      </w:r>
+      <w:r>
+        <w:rPr>
+          <w:rFonts w:hint="eastAsia"/>
+        </w:rPr>
+        <w:t>电影</w:t>
+      </w:r>
+      <w:r>
+        <w:rPr>
+          <w:rFonts w:hint="eastAsia"/>
+        </w:rPr>
+        <w:t>数目</w:t>
+      </w:r>
+      <w:r>
+        <w:t>，</w:t>
+      </w:r>
+      <w:r>
+        <w:rPr>
+          <w:rFonts w:hint="eastAsia"/>
+        </w:rPr>
+        <w:t>以及</w:t>
+      </w:r>
+      <w:r>
+        <w:t>数据稀疏性的统计</w:t>
+      </w:r>
+      <w:r>
+        <w:t>信息</w:t>
+      </w:r>
+      <w:r>
+        <w:t>。</w:t>
+      </w:r>
+      <w:r>
+        <w:t>A1a</w:t>
+      </w:r>
+      <w:r>
+        <w:rPr>
+          <w:rFonts w:hint="eastAsia"/>
+        </w:rPr>
+        <w:t>数据</w:t>
+      </w:r>
+      <w:r>
+        <w:t>集</w:t>
+      </w:r>
+      <w:r>
+        <w:rPr>
+          <w:rFonts w:hint="eastAsia"/>
+        </w:rPr>
+        <w:t>来自于</w:t>
+      </w:r>
+      <w:r>
+        <w:t>UCI</w:t>
+      </w:r>
+      <w:r>
+        <w:t>的一个人口普查收入数据</w:t>
+      </w:r>
+      <w:r>
+        <w:rPr>
+          <w:rFonts w:hint="eastAsia"/>
+        </w:rPr>
+        <w:t>集</w:t>
+      </w:r>
+      <w:r>
+        <w:t>，</w:t>
+      </w:r>
+      <w:r>
+        <w:rPr>
+          <w:rFonts w:hint="eastAsia"/>
+        </w:rPr>
         <w:t>其中</w:t>
       </w:r>
       <w:r>
-        <w:t>，</w:t>
-      </w:r>
-      <w:r>
-        <w:rPr>
-          <w:rFonts w:hint="eastAsia"/>
-        </w:rPr>
-        <w:t>表</w:t>
-      </w:r>
-      <w:r>
-        <w:rPr>
-          <w:rFonts w:hint="eastAsia"/>
-        </w:rPr>
-        <w:t>-2</w:t>
-      </w:r>
-      <w:r>
-        <w:rPr>
-          <w:rFonts w:hint="eastAsia"/>
-        </w:rPr>
-        <w:t>中</w:t>
-      </w:r>
-      <w:r>
-        <w:t>包含了</w:t>
-      </w:r>
-      <w:r>
-        <w:t>movie-lens</w:t>
-      </w:r>
-      <w:r>
-        <w:rPr>
-          <w:rFonts w:hint="eastAsia"/>
-        </w:rPr>
-        <w:t>数据</w:t>
-      </w:r>
-      <w:r>
-        <w:t>集中</w:t>
-      </w:r>
-      <w:r>
-        <w:rPr>
-          <w:rFonts w:hint="eastAsia"/>
-        </w:rPr>
-        <w:t>用户</w:t>
-      </w:r>
-      <w:r>
-        <w:t>，</w:t>
-      </w:r>
-      <w:r>
-        <w:rPr>
-          <w:rFonts w:hint="eastAsia"/>
-        </w:rPr>
-        <w:t>电影</w:t>
-      </w:r>
-      <w:r>
-        <w:t>数据，</w:t>
-      </w:r>
-      <w:r>
-        <w:rPr>
-          <w:rFonts w:hint="eastAsia"/>
-        </w:rPr>
-        <w:t>以及</w:t>
-      </w:r>
-      <w:r>
-        <w:t>数据稀疏性的统计</w:t>
-      </w:r>
-      <w:r>
-        <w:t>信息</w:t>
+        <w:t>有</w:t>
+      </w:r>
+      <w:r>
+        <w:t>8</w:t>
+      </w:r>
+      <w:r>
+        <w:t>个分类特征</w:t>
+      </w:r>
+      <w:r>
+        <w:t>6</w:t>
+      </w:r>
+      <w:r>
+        <w:rPr>
+          <w:rFonts w:hint="eastAsia"/>
+        </w:rPr>
+        <w:t>个</w:t>
+      </w:r>
+      <w:r>
+        <w:t>连续特征，</w:t>
+      </w:r>
+      <w:r>
+        <w:rPr>
+          <w:rFonts w:hint="eastAsia"/>
+        </w:rPr>
+        <w:t>本实验</w:t>
+      </w:r>
+      <w:r>
+        <w:t>中使用的</w:t>
+      </w:r>
+      <w:r>
+        <w:t>是</w:t>
+      </w:r>
+      <w:r>
+        <w:t>libsvm</w:t>
+      </w:r>
+      <w:r>
+        <w:t>官网提供的转换后</w:t>
+      </w:r>
+      <w:r>
+        <w:rPr>
+          <w:rFonts w:hint="eastAsia"/>
+        </w:rPr>
+        <w:t>的</w:t>
+      </w:r>
+      <w:r>
+        <w:t>a1a</w:t>
+      </w:r>
+      <w:r>
+        <w:t>数据集的结果</w:t>
       </w:r>
       <w:r>
         <w:t>。</w:t>
       </w:r>
       <w:r>
-        <w:t>A1a</w:t>
-      </w:r>
-      <w:r>
-        <w:rPr>
-          <w:rFonts w:hint="eastAsia"/>
-        </w:rPr>
-        <w:t>数据</w:t>
-      </w:r>
-      <w:r>
-        <w:t>集</w:t>
-      </w:r>
-      <w:r>
-        <w:rPr>
-          <w:rFonts w:hint="eastAsia"/>
-        </w:rPr>
-        <w:t>来自于</w:t>
-      </w:r>
-      <w:r>
-        <w:t>UCI</w:t>
-      </w:r>
-      <w:r>
-        <w:t>的一个人口普查收入数据</w:t>
-      </w:r>
-      <w:r>
-        <w:rPr>
-          <w:rFonts w:hint="eastAsia"/>
-        </w:rPr>
-        <w:t>集合</w:t>
-      </w:r>
-      <w:r>
-        <w:t>，</w:t>
-      </w:r>
-      <w:r>
-        <w:rPr>
-          <w:rFonts w:hint="eastAsia"/>
-        </w:rPr>
-        <w:t>其中</w:t>
-      </w:r>
-      <w:r>
-        <w:t>有</w:t>
-      </w:r>
-      <w:r>
-        <w:t>8</w:t>
-      </w:r>
-      <w:r>
-        <w:t>个分类特征</w:t>
-      </w:r>
-      <w:r>
-        <w:t>6</w:t>
-      </w:r>
-      <w:r>
-        <w:rPr>
-          <w:rFonts w:hint="eastAsia"/>
-        </w:rPr>
-        <w:t>个</w:t>
-      </w:r>
-      <w:r>
-        <w:t>连续特征，</w:t>
-      </w:r>
-      <w:r>
-        <w:rPr>
-          <w:rFonts w:hint="eastAsia"/>
-        </w:rPr>
-        <w:t>本实验</w:t>
-      </w:r>
-      <w:r>
-        <w:t>中使用的</w:t>
-      </w:r>
-      <w:r>
-        <w:t>是</w:t>
-      </w:r>
-      <w:r>
-        <w:t>libsvm</w:t>
-      </w:r>
-      <w:r>
-        <w:t>官网提供的转换后</w:t>
-      </w:r>
-      <w:r>
-        <w:rPr>
-          <w:rFonts w:hint="eastAsia"/>
-        </w:rPr>
-        <w:t>的</w:t>
-      </w:r>
-      <w:r>
-        <w:t>a1a</w:t>
-      </w:r>
-      <w:r>
-        <w:t>数据集的结果</w:t>
-      </w:r>
-      <w:r>
-        <w:t>。</w:t>
-      </w:r>
-      <w:r>
         <w:t>实验将</w:t>
       </w:r>
       <w:r>
@@ -6475,10 +6737,13 @@
         <w:t>规模</w:t>
       </w:r>
       <w:r>
-        <w:t>不同的数据集将用来</w:t>
+        <w:t>不同的数据集</w:t>
       </w:r>
       <w:r>
         <w:t>分别</w:t>
+      </w:r>
+      <w:r>
+        <w:t>用来</w:t>
       </w:r>
       <w:r>
         <w:t>测试使用模型分布</w:t>
@@ -6523,17 +6788,27 @@
       </w:pPr>
       <w:r>
         <w:rPr>
-          <w:rFonts w:hint="eastAsia"/>
-        </w:rPr>
-        <w:tab/>
-      </w:r>
-      <w:r>
-        <w:rPr>
           <w:rFonts w:ascii="宋体" w:eastAsia="宋体" w:hAnsi="宋体" w:hint="eastAsia"/>
           <w:b w:val="0"/>
           <w:bCs w:val="0"/>
         </w:rPr>
-        <w:t>表1 实验数据集</w:t>
+        <w:t>表</w:t>
+      </w:r>
+      <w:r>
+        <w:rPr>
+          <w:rFonts w:ascii="宋体" w:eastAsia="宋体" w:hAnsi="宋体" w:hint="eastAsia"/>
+          <w:b w:val="0"/>
+          <w:bCs w:val="0"/>
+        </w:rPr>
+        <w:t>2</w:t>
+      </w:r>
+      <w:r>
+        <w:rPr>
+          <w:rFonts w:ascii="宋体" w:eastAsia="宋体" w:hAnsi="宋体" w:hint="eastAsia"/>
+          <w:b w:val="0"/>
+          <w:bCs w:val="0"/>
+        </w:rPr>
+        <w:t xml:space="preserve"> 实验数据集</w:t>
       </w:r>
       <w:r>
         <w:rPr>
@@ -6582,7 +6857,6 @@
           </w:tcPr>
           <w:p>
             <w:pPr>
-              <w:jc w:val="center"/>
               <w:rPr>
                 <w:rFonts w:eastAsia="SimHei"/>
                 <w:sz w:val="18"/>
@@ -6609,7 +6883,6 @@
           </w:tcPr>
           <w:p>
             <w:pPr>
-              <w:jc w:val="center"/>
               <w:cnfStyle w:val="100000000000" w:firstRow="1" w:lastRow="0" w:firstColumn="0" w:lastColumn="0" w:oddVBand="0" w:evenVBand="0" w:oddHBand="0" w:evenHBand="0" w:firstRowFirstColumn="0" w:firstRowLastColumn="0" w:lastRowFirstColumn="0" w:lastRowLastColumn="0"/>
               <w:rPr>
                 <w:rFonts w:eastAsia="SimHei"/>
@@ -6637,7 +6910,6 @@
           </w:tcPr>
           <w:p>
             <w:pPr>
-              <w:jc w:val="center"/>
               <w:cnfStyle w:val="100000000000" w:firstRow="1" w:lastRow="0" w:firstColumn="0" w:lastColumn="0" w:oddVBand="0" w:evenVBand="0" w:oddHBand="0" w:evenHBand="0" w:firstRowFirstColumn="0" w:firstRowLastColumn="0" w:lastRowFirstColumn="0" w:lastRowLastColumn="0"/>
               <w:rPr>
                 <w:rFonts w:eastAsia="SimHei"/>
@@ -6665,7 +6937,6 @@
           </w:tcPr>
           <w:p>
             <w:pPr>
-              <w:jc w:val="center"/>
               <w:cnfStyle w:val="100000000000" w:firstRow="1" w:lastRow="0" w:firstColumn="0" w:lastColumn="0" w:oddVBand="0" w:evenVBand="0" w:oddHBand="0" w:evenHBand="0" w:firstRowFirstColumn="0" w:firstRowLastColumn="0" w:lastRowFirstColumn="0" w:lastRowLastColumn="0"/>
               <w:rPr>
                 <w:rFonts w:eastAsia="SimHei"/>
@@ -6700,7 +6971,6 @@
           </w:tcPr>
           <w:p>
             <w:pPr>
-              <w:jc w:val="center"/>
               <w:rPr>
                 <w:rFonts w:eastAsia="SimHei"/>
                 <w:sz w:val="18"/>
@@ -6727,7 +6997,6 @@
           </w:tcPr>
           <w:p>
             <w:pPr>
-              <w:jc w:val="center"/>
               <w:cnfStyle w:val="000000000000" w:firstRow="0" w:lastRow="0" w:firstColumn="0" w:lastColumn="0" w:oddVBand="0" w:evenVBand="0" w:oddHBand="0" w:evenHBand="0" w:firstRowFirstColumn="0" w:firstRowLastColumn="0" w:lastRowFirstColumn="0" w:lastRowLastColumn="0"/>
               <w:rPr>
                 <w:rFonts w:eastAsia="SimHei"/>
@@ -6755,7 +7024,6 @@
           </w:tcPr>
           <w:p>
             <w:pPr>
-              <w:jc w:val="center"/>
               <w:cnfStyle w:val="000000000000" w:firstRow="0" w:lastRow="0" w:firstColumn="0" w:lastColumn="0" w:oddVBand="0" w:evenVBand="0" w:oddHBand="0" w:evenHBand="0" w:firstRowFirstColumn="0" w:firstRowLastColumn="0" w:lastRowFirstColumn="0" w:lastRowLastColumn="0"/>
               <w:rPr>
                 <w:rFonts w:eastAsia="SimHei"/>
@@ -6783,7 +7051,6 @@
           </w:tcPr>
           <w:p>
             <w:pPr>
-              <w:jc w:val="center"/>
               <w:cnfStyle w:val="000000000000" w:firstRow="0" w:lastRow="0" w:firstColumn="0" w:lastColumn="0" w:oddVBand="0" w:evenVBand="0" w:oddHBand="0" w:evenHBand="0" w:firstRowFirstColumn="0" w:firstRowLastColumn="0" w:lastRowFirstColumn="0" w:lastRowLastColumn="0"/>
               <w:rPr>
                 <w:rFonts w:eastAsia="SimHei"/>
@@ -6815,7 +7082,6 @@
           </w:tcPr>
           <w:p>
             <w:pPr>
-              <w:jc w:val="center"/>
               <w:rPr>
                 <w:rFonts w:eastAsia="SimHei"/>
                 <w:sz w:val="18"/>
@@ -6847,7 +7113,6 @@
           </w:tcPr>
           <w:p>
             <w:pPr>
-              <w:jc w:val="center"/>
               <w:cnfStyle w:val="000000000000" w:firstRow="0" w:lastRow="0" w:firstColumn="0" w:lastColumn="0" w:oddVBand="0" w:evenVBand="0" w:oddHBand="0" w:evenHBand="0" w:firstRowFirstColumn="0" w:firstRowLastColumn="0" w:lastRowFirstColumn="0" w:lastRowLastColumn="0"/>
               <w:rPr>
                 <w:rFonts w:eastAsia="SimHei"/>
@@ -6872,7 +7137,6 @@
           </w:tcPr>
           <w:p>
             <w:pPr>
-              <w:jc w:val="center"/>
               <w:cnfStyle w:val="000000000000" w:firstRow="0" w:lastRow="0" w:firstColumn="0" w:lastColumn="0" w:oddVBand="0" w:evenVBand="0" w:oddHBand="0" w:evenHBand="0" w:firstRowFirstColumn="0" w:firstRowLastColumn="0" w:lastRowFirstColumn="0" w:lastRowLastColumn="0"/>
               <w:rPr>
                 <w:rFonts w:eastAsia="SimHei"/>
@@ -6929,7 +7193,6 @@
           </w:tcPr>
           <w:p>
             <w:pPr>
-              <w:jc w:val="center"/>
               <w:cnfStyle w:val="000000000000" w:firstRow="0" w:lastRow="0" w:firstColumn="0" w:lastColumn="0" w:oddVBand="0" w:evenVBand="0" w:oddHBand="0" w:evenHBand="0" w:firstRowFirstColumn="0" w:firstRowLastColumn="0" w:lastRowFirstColumn="0" w:lastRowLastColumn="0"/>
               <w:rPr>
                 <w:rFonts w:eastAsia="SimHei"/>
@@ -6961,7 +7224,6 @@
           </w:tcPr>
           <w:p>
             <w:pPr>
-              <w:jc w:val="center"/>
               <w:rPr>
                 <w:rFonts w:eastAsia="SimHei"/>
                 <w:sz w:val="18"/>
@@ -6974,7 +7236,6 @@
                 <w:sz w:val="18"/>
                 <w:szCs w:val="18"/>
               </w:rPr>
-              <w:lastRenderedPageBreak/>
               <w:t>Movie-lens 10</w:t>
             </w:r>
             <w:r>
@@ -6994,7 +7255,6 @@
           </w:tcPr>
           <w:p>
             <w:pPr>
-              <w:jc w:val="center"/>
               <w:cnfStyle w:val="000000000000" w:firstRow="0" w:lastRow="0" w:firstColumn="0" w:lastColumn="0" w:oddVBand="0" w:evenVBand="0" w:oddHBand="0" w:evenHBand="0" w:firstRowFirstColumn="0" w:firstRowLastColumn="0" w:lastRowFirstColumn="0" w:lastRowLastColumn="0"/>
               <w:rPr>
                 <w:rFonts w:eastAsia="SimHei"/>
@@ -7019,7 +7279,6 @@
           </w:tcPr>
           <w:p>
             <w:pPr>
-              <w:jc w:val="center"/>
               <w:cnfStyle w:val="000000000000" w:firstRow="0" w:lastRow="0" w:firstColumn="0" w:lastColumn="0" w:oddVBand="0" w:evenVBand="0" w:oddHBand="0" w:evenHBand="0" w:firstRowFirstColumn="0" w:firstRowLastColumn="0" w:lastRowFirstColumn="0" w:lastRowLastColumn="0"/>
               <w:rPr>
                 <w:rFonts w:eastAsia="SimHei"/>
@@ -7076,7 +7335,6 @@
           </w:tcPr>
           <w:p>
             <w:pPr>
-              <w:jc w:val="center"/>
               <w:cnfStyle w:val="000000000000" w:firstRow="0" w:lastRow="0" w:firstColumn="0" w:lastColumn="0" w:oddVBand="0" w:evenVBand="0" w:oddHBand="0" w:evenHBand="0" w:firstRowFirstColumn="0" w:firstRowLastColumn="0" w:lastRowFirstColumn="0" w:lastRowLastColumn="0"/>
               <w:rPr>
                 <w:rFonts w:eastAsia="SimHei"/>
@@ -7108,7 +7366,6 @@
           </w:tcPr>
           <w:p>
             <w:pPr>
-              <w:jc w:val="center"/>
               <w:rPr>
                 <w:rFonts w:eastAsia="SimHei"/>
                 <w:sz w:val="18"/>
@@ -7132,7 +7389,6 @@
           </w:tcPr>
           <w:p>
             <w:pPr>
-              <w:jc w:val="center"/>
               <w:cnfStyle w:val="000000000000" w:firstRow="0" w:lastRow="0" w:firstColumn="0" w:lastColumn="0" w:oddVBand="0" w:evenVBand="0" w:oddHBand="0" w:evenHBand="0" w:firstRowFirstColumn="0" w:firstRowLastColumn="0" w:lastRowFirstColumn="0" w:lastRowLastColumn="0"/>
               <w:rPr>
                 <w:rFonts w:eastAsia="SimHei"/>
@@ -7157,7 +7413,6 @@
           </w:tcPr>
           <w:p>
             <w:pPr>
-              <w:jc w:val="center"/>
               <w:cnfStyle w:val="000000000000" w:firstRow="0" w:lastRow="0" w:firstColumn="0" w:lastColumn="0" w:oddVBand="0" w:evenVBand="0" w:oddHBand="0" w:evenHBand="0" w:firstRowFirstColumn="0" w:firstRowLastColumn="0" w:lastRowFirstColumn="0" w:lastRowLastColumn="0"/>
               <w:rPr>
                 <w:rFonts w:eastAsia="SimHei"/>
@@ -7182,7 +7437,6 @@
           </w:tcPr>
           <w:p>
             <w:pPr>
-              <w:jc w:val="center"/>
               <w:cnfStyle w:val="000000000000" w:firstRow="0" w:lastRow="0" w:firstColumn="0" w:lastColumn="0" w:oddVBand="0" w:evenVBand="0" w:oddHBand="0" w:evenHBand="0" w:firstRowFirstColumn="0" w:firstRowLastColumn="0" w:lastRowFirstColumn="0" w:lastRowLastColumn="0"/>
               <w:rPr>
                 <w:rFonts w:eastAsia="SimHei"/>
@@ -7213,7 +7467,6 @@
           </w:tcPr>
           <w:p>
             <w:pPr>
-              <w:jc w:val="center"/>
               <w:rPr>
                 <w:rFonts w:eastAsia="SimHei"/>
                 <w:sz w:val="18"/>
@@ -7245,7 +7498,6 @@
           </w:tcPr>
           <w:p>
             <w:pPr>
-              <w:jc w:val="center"/>
               <w:cnfStyle w:val="000000000000" w:firstRow="0" w:lastRow="0" w:firstColumn="0" w:lastColumn="0" w:oddVBand="0" w:evenVBand="0" w:oddHBand="0" w:evenHBand="0" w:firstRowFirstColumn="0" w:firstRowLastColumn="0" w:lastRowFirstColumn="0" w:lastRowLastColumn="0"/>
               <w:rPr>
                 <w:rFonts w:eastAsia="SimHei"/>
@@ -7270,7 +7522,6 @@
           </w:tcPr>
           <w:p>
             <w:pPr>
-              <w:jc w:val="center"/>
               <w:cnfStyle w:val="000000000000" w:firstRow="0" w:lastRow="0" w:firstColumn="0" w:lastColumn="0" w:oddVBand="0" w:evenVBand="0" w:oddHBand="0" w:evenHBand="0" w:firstRowFirstColumn="0" w:firstRowLastColumn="0" w:lastRowFirstColumn="0" w:lastRowLastColumn="0"/>
               <w:rPr>
                 <w:rFonts w:eastAsia="SimHei"/>
@@ -7295,7 +7546,6 @@
           </w:tcPr>
           <w:p>
             <w:pPr>
-              <w:jc w:val="center"/>
               <w:cnfStyle w:val="000000000000" w:firstRow="0" w:lastRow="0" w:firstColumn="0" w:lastColumn="0" w:oddVBand="0" w:evenVBand="0" w:oddHBand="0" w:evenHBand="0" w:firstRowFirstColumn="0" w:firstRowLastColumn="0" w:lastRowFirstColumn="0" w:lastRowLastColumn="0"/>
               <w:rPr>
                 <w:rFonts w:eastAsia="SimHei"/>
@@ -7327,7 +7577,6 @@
           </w:tcPr>
           <w:p>
             <w:pPr>
-              <w:jc w:val="center"/>
               <w:rPr>
                 <w:rFonts w:eastAsia="SimHei"/>
                 <w:sz w:val="18"/>
@@ -7351,7 +7600,6 @@
           </w:tcPr>
           <w:p>
             <w:pPr>
-              <w:jc w:val="center"/>
               <w:cnfStyle w:val="000000000000" w:firstRow="0" w:lastRow="0" w:firstColumn="0" w:lastColumn="0" w:oddVBand="0" w:evenVBand="0" w:oddHBand="0" w:evenHBand="0" w:firstRowFirstColumn="0" w:firstRowLastColumn="0" w:lastRowFirstColumn="0" w:lastRowLastColumn="0"/>
               <w:rPr>
                 <w:rFonts w:eastAsia="SimHei"/>
@@ -7376,7 +7624,6 @@
           </w:tcPr>
           <w:p>
             <w:pPr>
-              <w:jc w:val="center"/>
               <w:cnfStyle w:val="000000000000" w:firstRow="0" w:lastRow="0" w:firstColumn="0" w:lastColumn="0" w:oddVBand="0" w:evenVBand="0" w:oddHBand="0" w:evenHBand="0" w:firstRowFirstColumn="0" w:firstRowLastColumn="0" w:lastRowFirstColumn="0" w:lastRowLastColumn="0"/>
               <w:rPr>
                 <w:rFonts w:eastAsia="SimHei"/>
@@ -7401,7 +7648,6 @@
           </w:tcPr>
           <w:p>
             <w:pPr>
-              <w:jc w:val="center"/>
               <w:cnfStyle w:val="000000000000" w:firstRow="0" w:lastRow="0" w:firstColumn="0" w:lastColumn="0" w:oddVBand="0" w:evenVBand="0" w:oddHBand="0" w:evenHBand="0" w:firstRowFirstColumn="0" w:firstRowLastColumn="0" w:lastRowFirstColumn="0" w:lastRowLastColumn="0"/>
               <w:rPr>
                 <w:rFonts w:eastAsia="SimHei"/>
@@ -7430,7 +7676,7 @@
       </w:tr>
       <w:tr>
         <w:trPr>
-          <w:trHeight w:val="228"/>
+          <w:trHeight w:val="480"/>
           <w:jc w:val="center"/>
         </w:trPr>
         <w:tc>
@@ -7444,7 +7690,6 @@
           </w:tcPr>
           <w:p>
             <w:pPr>
-              <w:jc w:val="center"/>
               <w:rPr>
                 <w:rFonts w:eastAsia="SimHei"/>
                 <w:sz w:val="18"/>
@@ -7462,7 +7707,6 @@
           </w:p>
           <w:p>
             <w:pPr>
-              <w:jc w:val="center"/>
               <w:rPr>
                 <w:rFonts w:eastAsia="SimHei" w:hint="eastAsia"/>
                 <w:sz w:val="18"/>
@@ -7489,7 +7733,6 @@
           </w:tcPr>
           <w:p>
             <w:pPr>
-              <w:jc w:val="center"/>
               <w:cnfStyle w:val="000000000000" w:firstRow="0" w:lastRow="0" w:firstColumn="0" w:lastColumn="0" w:oddVBand="0" w:evenVBand="0" w:oddHBand="0" w:evenHBand="0" w:firstRowFirstColumn="0" w:firstRowLastColumn="0" w:lastRowFirstColumn="0" w:lastRowLastColumn="0"/>
               <w:rPr>
                 <w:rFonts w:eastAsia="SimHei"/>
@@ -7508,7 +7751,6 @@
           </w:p>
           <w:p>
             <w:pPr>
-              <w:jc w:val="center"/>
               <w:cnfStyle w:val="000000000000" w:firstRow="0" w:lastRow="0" w:firstColumn="0" w:lastColumn="0" w:oddVBand="0" w:evenVBand="0" w:oddHBand="0" w:evenHBand="0" w:firstRowFirstColumn="0" w:firstRowLastColumn="0" w:lastRowFirstColumn="0" w:lastRowLastColumn="0"/>
               <w:rPr>
                 <w:rFonts w:eastAsia="SimHei" w:hint="eastAsia"/>
@@ -7536,7 +7778,6 @@
           </w:tcPr>
           <w:p>
             <w:pPr>
-              <w:jc w:val="center"/>
               <w:cnfStyle w:val="000000000000" w:firstRow="0" w:lastRow="0" w:firstColumn="0" w:lastColumn="0" w:oddVBand="0" w:evenVBand="0" w:oddHBand="0" w:evenHBand="0" w:firstRowFirstColumn="0" w:firstRowLastColumn="0" w:lastRowFirstColumn="0" w:lastRowLastColumn="0"/>
               <w:rPr>
                 <w:rFonts w:eastAsia="SimHei"/>
@@ -7555,7 +7796,6 @@
           </w:p>
           <w:p>
             <w:pPr>
-              <w:jc w:val="center"/>
               <w:cnfStyle w:val="000000000000" w:firstRow="0" w:lastRow="0" w:firstColumn="0" w:lastColumn="0" w:oddVBand="0" w:evenVBand="0" w:oddHBand="0" w:evenHBand="0" w:firstRowFirstColumn="0" w:firstRowLastColumn="0" w:lastRowFirstColumn="0" w:lastRowLastColumn="0"/>
               <w:rPr>
                 <w:rFonts w:eastAsia="SimHei" w:hint="eastAsia"/>
@@ -7583,7 +7823,6 @@
           </w:tcPr>
           <w:p>
             <w:pPr>
-              <w:jc w:val="center"/>
               <w:cnfStyle w:val="000000000000" w:firstRow="0" w:lastRow="0" w:firstColumn="0" w:lastColumn="0" w:oddVBand="0" w:evenVBand="0" w:oddHBand="0" w:evenHBand="0" w:firstRowFirstColumn="0" w:firstRowLastColumn="0" w:lastRowFirstColumn="0" w:lastRowLastColumn="0"/>
               <w:rPr>
                 <w:rFonts w:eastAsia="SimHei"/>
@@ -7610,7 +7849,6 @@
           </w:p>
           <w:p>
             <w:pPr>
-              <w:jc w:val="center"/>
               <w:cnfStyle w:val="000000000000" w:firstRow="0" w:lastRow="0" w:firstColumn="0" w:lastColumn="0" w:oddVBand="0" w:evenVBand="0" w:oddHBand="0" w:evenHBand="0" w:firstRowFirstColumn="0" w:firstRowLastColumn="0" w:lastRowFirstColumn="0" w:lastRowLastColumn="0"/>
               <w:rPr>
                 <w:rFonts w:eastAsia="SimHei"/>
@@ -7643,6 +7881,7 @@
           <w:bCs w:val="0"/>
         </w:rPr>
       </w:pPr>
+      <w:bookmarkStart w:id="7" w:name="OLE_LINK5"/>
       <w:r>
         <w:rPr>
           <w:rFonts w:ascii="宋体" w:eastAsia="宋体" w:hAnsi="宋体" w:hint="eastAsia"/>
@@ -7657,7 +7896,7 @@
           <w:b w:val="0"/>
           <w:bCs w:val="0"/>
         </w:rPr>
-        <w:t>2</w:t>
+        <w:t>3</w:t>
       </w:r>
       <w:r>
         <w:rPr>
@@ -7698,12 +7937,11 @@
         <w:tblW w:w="0" w:type="auto"/>
         <w:jc w:val="center"/>
         <w:tblBorders>
-          <w:top w:val="single" w:sz="4" w:space="0" w:color="auto"/>
-          <w:left w:val="single" w:sz="4" w:space="0" w:color="auto"/>
-          <w:bottom w:val="single" w:sz="4" w:space="0" w:color="auto"/>
-          <w:right w:val="single" w:sz="4" w:space="0" w:color="auto"/>
-          <w:insideH w:val="single" w:sz="4" w:space="0" w:color="auto"/>
-          <w:insideV w:val="single" w:sz="4" w:space="0" w:color="auto"/>
+          <w:top w:val="none" w:sz="0" w:space="0" w:color="auto"/>
+          <w:left w:val="none" w:sz="0" w:space="0" w:color="auto"/>
+          <w:bottom w:val="none" w:sz="0" w:space="0" w:color="auto"/>
+          <w:right w:val="none" w:sz="0" w:space="0" w:color="auto"/>
+          <w:insideV w:val="none" w:sz="0" w:space="0" w:color="auto"/>
         </w:tblBorders>
         <w:shd w:val="clear" w:color="C0C0C0" w:fill="FFFFFF" w:themeFill="background1"/>
         <w:tblLook w:val="04A0" w:firstRow="1" w:lastRow="0" w:firstColumn="1" w:lastColumn="0" w:noHBand="0" w:noVBand="1"/>
@@ -7725,13 +7963,14 @@
             <w:cnfStyle w:val="001000000000" w:firstRow="0" w:lastRow="0" w:firstColumn="1" w:lastColumn="0" w:oddVBand="0" w:evenVBand="0" w:oddHBand="0" w:evenHBand="0" w:firstRowFirstColumn="0" w:firstRowLastColumn="0" w:lastRowFirstColumn="0" w:lastRowLastColumn="0"/>
             <w:tcW w:w="1809" w:type="dxa"/>
             <w:tcBorders>
-              <w:bottom w:val="none" w:sz="0" w:space="0" w:color="auto"/>
+              <w:top w:val="single" w:sz="12" w:space="0" w:color="auto"/>
+              <w:bottom w:val="single" w:sz="12" w:space="0" w:color="auto"/>
             </w:tcBorders>
             <w:shd w:val="clear" w:color="C0C0C0" w:fill="FFFFFF" w:themeFill="background1"/>
           </w:tcPr>
+          <w:bookmarkEnd w:id="7"/>
           <w:p>
             <w:pPr>
-              <w:jc w:val="center"/>
               <w:rPr>
                 <w:rFonts w:eastAsia="SimHei"/>
                 <w:sz w:val="18"/>
@@ -7752,13 +7991,13 @@
           <w:tcPr>
             <w:tcW w:w="1346" w:type="dxa"/>
             <w:tcBorders>
-              <w:bottom w:val="none" w:sz="0" w:space="0" w:color="auto"/>
+              <w:top w:val="single" w:sz="12" w:space="0" w:color="auto"/>
+              <w:bottom w:val="single" w:sz="12" w:space="0" w:color="auto"/>
             </w:tcBorders>
             <w:shd w:val="clear" w:color="C0C0C0" w:fill="FFFFFF" w:themeFill="background1"/>
           </w:tcPr>
           <w:p>
             <w:pPr>
-              <w:jc w:val="center"/>
               <w:cnfStyle w:val="100000000000" w:firstRow="1" w:lastRow="0" w:firstColumn="0" w:lastColumn="0" w:oddVBand="0" w:evenVBand="0" w:oddHBand="0" w:evenHBand="0" w:firstRowFirstColumn="0" w:firstRowLastColumn="0" w:lastRowFirstColumn="0" w:lastRowLastColumn="0"/>
               <w:rPr>
                 <w:rFonts w:eastAsia="SimHei" w:hint="eastAsia"/>
@@ -7788,13 +8027,13 @@
           <w:tcPr>
             <w:tcW w:w="1620" w:type="dxa"/>
             <w:tcBorders>
-              <w:bottom w:val="none" w:sz="0" w:space="0" w:color="auto"/>
+              <w:top w:val="single" w:sz="12" w:space="0" w:color="auto"/>
+              <w:bottom w:val="single" w:sz="12" w:space="0" w:color="auto"/>
             </w:tcBorders>
             <w:shd w:val="clear" w:color="C0C0C0" w:fill="FFFFFF" w:themeFill="background1"/>
           </w:tcPr>
           <w:p>
             <w:pPr>
-              <w:jc w:val="center"/>
               <w:cnfStyle w:val="100000000000" w:firstRow="1" w:lastRow="0" w:firstColumn="0" w:lastColumn="0" w:oddVBand="0" w:evenVBand="0" w:oddHBand="0" w:evenHBand="0" w:firstRowFirstColumn="0" w:firstRowLastColumn="0" w:lastRowFirstColumn="0" w:lastRowLastColumn="0"/>
               <w:rPr>
                 <w:rFonts w:eastAsia="SimHei" w:hint="eastAsia"/>
@@ -7824,13 +8063,13 @@
           <w:tcPr>
             <w:tcW w:w="1170" w:type="dxa"/>
             <w:tcBorders>
-              <w:bottom w:val="none" w:sz="0" w:space="0" w:color="auto"/>
+              <w:top w:val="single" w:sz="12" w:space="0" w:color="auto"/>
+              <w:bottom w:val="single" w:sz="12" w:space="0" w:color="auto"/>
             </w:tcBorders>
             <w:shd w:val="clear" w:color="C0C0C0" w:fill="FFFFFF" w:themeFill="background1"/>
           </w:tcPr>
           <w:p>
             <w:pPr>
-              <w:jc w:val="center"/>
               <w:cnfStyle w:val="100000000000" w:firstRow="1" w:lastRow="0" w:firstColumn="0" w:lastColumn="0" w:oddVBand="0" w:evenVBand="0" w:oddHBand="0" w:evenHBand="0" w:firstRowFirstColumn="0" w:firstRowLastColumn="0" w:lastRowFirstColumn="0" w:lastRowLastColumn="0"/>
               <w:rPr>
                 <w:rFonts w:eastAsia="SimHei"/>
@@ -7858,11 +8097,13 @@
           <w:tcPr>
             <w:cnfStyle w:val="001000000000" w:firstRow="0" w:lastRow="0" w:firstColumn="1" w:lastColumn="0" w:oddVBand="0" w:evenVBand="0" w:oddHBand="0" w:evenHBand="0" w:firstRowFirstColumn="0" w:firstRowLastColumn="0" w:lastRowFirstColumn="0" w:lastRowLastColumn="0"/>
             <w:tcW w:w="1809" w:type="dxa"/>
+            <w:tcBorders>
+              <w:top w:val="single" w:sz="12" w:space="0" w:color="auto"/>
+            </w:tcBorders>
             <w:shd w:val="clear" w:color="C0C0C0" w:fill="FFFFFF" w:themeFill="background1"/>
           </w:tcPr>
           <w:p>
             <w:pPr>
-              <w:jc w:val="center"/>
               <w:rPr>
                 <w:rFonts w:eastAsia="SimHei"/>
                 <w:sz w:val="18"/>
@@ -7882,11 +8123,13 @@
         <w:tc>
           <w:tcPr>
             <w:tcW w:w="1346" w:type="dxa"/>
+            <w:tcBorders>
+              <w:top w:val="single" w:sz="12" w:space="0" w:color="auto"/>
+            </w:tcBorders>
             <w:shd w:val="clear" w:color="C0C0C0" w:fill="FFFFFF" w:themeFill="background1"/>
           </w:tcPr>
           <w:p>
             <w:pPr>
-              <w:jc w:val="center"/>
               <w:cnfStyle w:val="000000000000" w:firstRow="0" w:lastRow="0" w:firstColumn="0" w:lastColumn="0" w:oddVBand="0" w:evenVBand="0" w:oddHBand="0" w:evenHBand="0" w:firstRowFirstColumn="0" w:firstRowLastColumn="0" w:lastRowFirstColumn="0" w:lastRowLastColumn="0"/>
               <w:rPr>
                 <w:rFonts w:eastAsia="SimHei"/>
@@ -7907,11 +8150,13 @@
         <w:tc>
           <w:tcPr>
             <w:tcW w:w="1620" w:type="dxa"/>
+            <w:tcBorders>
+              <w:top w:val="single" w:sz="12" w:space="0" w:color="auto"/>
+            </w:tcBorders>
             <w:shd w:val="clear" w:color="C0C0C0" w:fill="FFFFFF" w:themeFill="background1"/>
           </w:tcPr>
           <w:p>
             <w:pPr>
-              <w:jc w:val="center"/>
               <w:cnfStyle w:val="000000000000" w:firstRow="0" w:lastRow="0" w:firstColumn="0" w:lastColumn="0" w:oddVBand="0" w:evenVBand="0" w:oddHBand="0" w:evenHBand="0" w:firstRowFirstColumn="0" w:firstRowLastColumn="0" w:lastRowFirstColumn="0" w:lastRowLastColumn="0"/>
               <w:rPr>
                 <w:rFonts w:eastAsia="SimHei"/>
@@ -7932,11 +8177,13 @@
         <w:tc>
           <w:tcPr>
             <w:tcW w:w="1170" w:type="dxa"/>
+            <w:tcBorders>
+              <w:top w:val="single" w:sz="12" w:space="0" w:color="auto"/>
+            </w:tcBorders>
             <w:shd w:val="clear" w:color="C0C0C0" w:fill="FFFFFF" w:themeFill="background1"/>
           </w:tcPr>
           <w:p>
             <w:pPr>
-              <w:jc w:val="center"/>
               <w:cnfStyle w:val="000000000000" w:firstRow="0" w:lastRow="0" w:firstColumn="0" w:lastColumn="0" w:oddVBand="0" w:evenVBand="0" w:oddHBand="0" w:evenHBand="0" w:firstRowFirstColumn="0" w:firstRowLastColumn="0" w:lastRowFirstColumn="0" w:lastRowLastColumn="0"/>
               <w:rPr>
                 <w:rFonts w:eastAsia="SimHei"/>
@@ -7957,7 +8204,7 @@
       </w:tr>
       <w:tr>
         <w:trPr>
-          <w:trHeight w:val="290"/>
+          <w:trHeight w:val="345"/>
           <w:jc w:val="center"/>
         </w:trPr>
         <w:tc>
@@ -7968,7 +8215,6 @@
           </w:tcPr>
           <w:p>
             <w:pPr>
-              <w:jc w:val="center"/>
               <w:rPr>
                 <w:rFonts w:eastAsia="SimHei"/>
                 <w:sz w:val="18"/>
@@ -8000,7 +8246,6 @@
           </w:tcPr>
           <w:p>
             <w:pPr>
-              <w:jc w:val="center"/>
               <w:cnfStyle w:val="000000000000" w:firstRow="0" w:lastRow="0" w:firstColumn="0" w:lastColumn="0" w:oddVBand="0" w:evenVBand="0" w:oddHBand="0" w:evenHBand="0" w:firstRowFirstColumn="0" w:firstRowLastColumn="0" w:lastRowFirstColumn="0" w:lastRowLastColumn="0"/>
               <w:rPr>
                 <w:rFonts w:eastAsia="SimHei"/>
@@ -8025,7 +8270,6 @@
           </w:tcPr>
           <w:p>
             <w:pPr>
-              <w:jc w:val="center"/>
               <w:cnfStyle w:val="000000000000" w:firstRow="0" w:lastRow="0" w:firstColumn="0" w:lastColumn="0" w:oddVBand="0" w:evenVBand="0" w:oddHBand="0" w:evenHBand="0" w:firstRowFirstColumn="0" w:firstRowLastColumn="0" w:lastRowFirstColumn="0" w:lastRowLastColumn="0"/>
               <w:rPr>
                 <w:rFonts w:eastAsia="SimHei"/>
@@ -8050,7 +8294,6 @@
           </w:tcPr>
           <w:p>
             <w:pPr>
-              <w:jc w:val="center"/>
               <w:cnfStyle w:val="000000000000" w:firstRow="0" w:lastRow="0" w:firstColumn="0" w:lastColumn="0" w:oddVBand="0" w:evenVBand="0" w:oddHBand="0" w:evenHBand="0" w:firstRowFirstColumn="0" w:firstRowLastColumn="0" w:lastRowFirstColumn="0" w:lastRowLastColumn="0"/>
               <w:rPr>
                 <w:rFonts w:eastAsia="SimHei"/>
@@ -8071,7 +8314,7 @@
       </w:tr>
       <w:tr>
         <w:trPr>
-          <w:trHeight w:val="272"/>
+          <w:trHeight w:val="309"/>
           <w:jc w:val="center"/>
         </w:trPr>
         <w:tc>
@@ -8082,7 +8325,6 @@
           </w:tcPr>
           <w:p>
             <w:pPr>
-              <w:jc w:val="center"/>
               <w:rPr>
                 <w:rFonts w:eastAsia="SimHei"/>
                 <w:sz w:val="18"/>
@@ -8114,7 +8356,6 @@
           </w:tcPr>
           <w:p>
             <w:pPr>
-              <w:jc w:val="center"/>
               <w:cnfStyle w:val="000000000000" w:firstRow="0" w:lastRow="0" w:firstColumn="0" w:lastColumn="0" w:oddVBand="0" w:evenVBand="0" w:oddHBand="0" w:evenHBand="0" w:firstRowFirstColumn="0" w:firstRowLastColumn="0" w:lastRowFirstColumn="0" w:lastRowLastColumn="0"/>
               <w:rPr>
                 <w:rFonts w:eastAsia="SimHei"/>
@@ -8139,7 +8380,6 @@
           </w:tcPr>
           <w:p>
             <w:pPr>
-              <w:jc w:val="center"/>
               <w:cnfStyle w:val="000000000000" w:firstRow="0" w:lastRow="0" w:firstColumn="0" w:lastColumn="0" w:oddVBand="0" w:evenVBand="0" w:oddHBand="0" w:evenHBand="0" w:firstRowFirstColumn="0" w:firstRowLastColumn="0" w:lastRowFirstColumn="0" w:lastRowLastColumn="0"/>
               <w:rPr>
                 <w:rFonts w:eastAsia="SimHei"/>
@@ -8164,7 +8404,6 @@
           </w:tcPr>
           <w:p>
             <w:pPr>
-              <w:jc w:val="center"/>
               <w:cnfStyle w:val="000000000000" w:firstRow="0" w:lastRow="0" w:firstColumn="0" w:lastColumn="0" w:oddVBand="0" w:evenVBand="0" w:oddHBand="0" w:evenHBand="0" w:firstRowFirstColumn="0" w:firstRowLastColumn="0" w:lastRowFirstColumn="0" w:lastRowLastColumn="0"/>
               <w:rPr>
                 <w:rFonts w:eastAsia="SimHei"/>
@@ -8185,18 +8424,20 @@
       </w:tr>
       <w:tr>
         <w:trPr>
-          <w:trHeight w:val="290"/>
+          <w:trHeight w:val="237"/>
           <w:jc w:val="center"/>
         </w:trPr>
         <w:tc>
           <w:tcPr>
             <w:cnfStyle w:val="001000000000" w:firstRow="0" w:lastRow="0" w:firstColumn="1" w:lastColumn="0" w:oddVBand="0" w:evenVBand="0" w:oddHBand="0" w:evenHBand="0" w:firstRowFirstColumn="0" w:firstRowLastColumn="0" w:lastRowFirstColumn="0" w:lastRowLastColumn="0"/>
             <w:tcW w:w="1809" w:type="dxa"/>
+            <w:tcBorders>
+              <w:bottom w:val="single" w:sz="12" w:space="0" w:color="000000"/>
+            </w:tcBorders>
             <w:shd w:val="clear" w:color="C0C0C0" w:fill="FFFFFF" w:themeFill="background1"/>
           </w:tcPr>
           <w:p>
             <w:pPr>
-              <w:jc w:val="center"/>
               <w:rPr>
                 <w:rFonts w:eastAsia="SimHei"/>
                 <w:sz w:val="18"/>
@@ -8216,11 +8457,13 @@
         <w:tc>
           <w:tcPr>
             <w:tcW w:w="1346" w:type="dxa"/>
+            <w:tcBorders>
+              <w:bottom w:val="single" w:sz="12" w:space="0" w:color="000000"/>
+            </w:tcBorders>
             <w:shd w:val="clear" w:color="C0C0C0" w:fill="FFFFFF" w:themeFill="background1"/>
           </w:tcPr>
           <w:p>
             <w:pPr>
-              <w:jc w:val="center"/>
               <w:cnfStyle w:val="000000000000" w:firstRow="0" w:lastRow="0" w:firstColumn="0" w:lastColumn="0" w:oddVBand="0" w:evenVBand="0" w:oddHBand="0" w:evenHBand="0" w:firstRowFirstColumn="0" w:firstRowLastColumn="0" w:lastRowFirstColumn="0" w:lastRowLastColumn="0"/>
               <w:rPr>
                 <w:rFonts w:eastAsia="SimHei"/>
@@ -8241,11 +8484,13 @@
         <w:tc>
           <w:tcPr>
             <w:tcW w:w="1620" w:type="dxa"/>
+            <w:tcBorders>
+              <w:bottom w:val="single" w:sz="12" w:space="0" w:color="000000"/>
+            </w:tcBorders>
             <w:shd w:val="clear" w:color="C0C0C0" w:fill="FFFFFF" w:themeFill="background1"/>
           </w:tcPr>
           <w:p>
             <w:pPr>
-              <w:jc w:val="center"/>
               <w:cnfStyle w:val="000000000000" w:firstRow="0" w:lastRow="0" w:firstColumn="0" w:lastColumn="0" w:oddVBand="0" w:evenVBand="0" w:oddHBand="0" w:evenHBand="0" w:firstRowFirstColumn="0" w:firstRowLastColumn="0" w:lastRowFirstColumn="0" w:lastRowLastColumn="0"/>
               <w:rPr>
                 <w:rFonts w:eastAsia="SimHei"/>
@@ -8266,11 +8511,13 @@
         <w:tc>
           <w:tcPr>
             <w:tcW w:w="1170" w:type="dxa"/>
+            <w:tcBorders>
+              <w:bottom w:val="single" w:sz="12" w:space="0" w:color="000000"/>
+            </w:tcBorders>
             <w:shd w:val="clear" w:color="C0C0C0" w:fill="FFFFFF" w:themeFill="background1"/>
           </w:tcPr>
           <w:p>
             <w:pPr>
-              <w:jc w:val="center"/>
               <w:cnfStyle w:val="000000000000" w:firstRow="0" w:lastRow="0" w:firstColumn="0" w:lastColumn="0" w:oddVBand="0" w:evenVBand="0" w:oddHBand="0" w:evenHBand="0" w:firstRowFirstColumn="0" w:firstRowLastColumn="0" w:lastRowFirstColumn="0" w:lastRowLastColumn="0"/>
               <w:rPr>
                 <w:rFonts w:eastAsia="SimHei"/>
@@ -8357,7 +8604,16 @@
         <w:rPr>
           <w:rFonts w:hint="eastAsia"/>
         </w:rPr>
-        <w:t>都迭代</w:t>
+        <w:t>使用梯度</w:t>
+      </w:r>
+      <w:r>
+        <w:t>下降的方式</w:t>
+      </w:r>
+      <w:r>
+        <w:rPr>
+          <w:rFonts w:hint="eastAsia"/>
+        </w:rPr>
+        <w:t>迭代</w:t>
       </w:r>
       <w:r>
         <w:t>50</w:t>
@@ -8384,7 +8640,22 @@
         <w:rPr>
           <w:rFonts w:hint="eastAsia"/>
         </w:rPr>
-        <w:t>下图</w:t>
+        <w:t>图</w:t>
+      </w:r>
+      <w:r>
+        <w:t>-2</w:t>
+      </w:r>
+      <w:r>
+        <w:rPr>
+          <w:rFonts w:hint="eastAsia"/>
+        </w:rPr>
+        <w:t>与</w:t>
+      </w:r>
+      <w:r>
+        <w:t>图</w:t>
+      </w:r>
+      <w:r>
+        <w:t>-3</w:t>
       </w:r>
       <w:r>
         <w:t>是分别对</w:t>
@@ -8407,26 +8678,55 @@
     </w:p>
     <w:p>
       <w:pPr>
+        <w:pStyle w:val="TableEHeading"/>
+        <w:numPr>
+          <w:ilvl w:val="0"/>
+          <w:numId w:val="0"/>
+        </w:numPr>
+        <w:rPr>
+          <w:rFonts w:ascii="宋体" w:eastAsia="宋体" w:hAnsi="宋体" w:hint="eastAsia"/>
+          <w:b w:val="0"/>
+          <w:bCs w:val="0"/>
+        </w:rPr>
+      </w:pPr>
+      <w:r>
+        <w:rPr>
+          <w:rFonts w:ascii="宋体" w:eastAsia="宋体" w:hAnsi="宋体" w:hint="eastAsia"/>
+          <w:b w:val="0"/>
+          <w:bCs w:val="0"/>
+        </w:rPr>
+        <w:t>图2</w:t>
+      </w:r>
+      <w:r>
+        <w:rPr>
+          <w:rFonts w:ascii="宋体" w:eastAsia="宋体" w:hAnsi="宋体" w:hint="eastAsia"/>
+          <w:b w:val="0"/>
+          <w:bCs w:val="0"/>
+        </w:rPr>
+        <w:t xml:space="preserve"> </w:t>
+      </w:r>
+      <w:r>
+        <w:rPr>
+          <w:rFonts w:ascii="宋体" w:eastAsia="宋体" w:hAnsi="宋体"/>
+          <w:b w:val="0"/>
+          <w:bCs w:val="0"/>
+        </w:rPr>
+        <w:t>NMF平均迭代时间</w:t>
+      </w:r>
+    </w:p>
+    <w:p>
+      <w:pPr>
         <w:jc w:val="center"/>
+      </w:pPr>
+      <w:r>
         <w:rPr>
           <w:noProof/>
           <w:lang w:eastAsia="en-US"/>
         </w:rPr>
-      </w:pPr>
-    </w:p>
-    <w:p>
-      <w:pPr>
-        <w:jc w:val="center"/>
-      </w:pPr>
-      <w:r>
-        <w:rPr>
-          <w:noProof/>
-          <w:lang w:eastAsia="en-US"/>
-        </w:rPr>
         <w:drawing>
-          <wp:inline distT="0" distB="0" distL="0" distR="0" wp14:anchorId="61723DC9" wp14:editId="77CEDDB8">
-            <wp:extent cx="3372485" cy="1958191"/>
-            <wp:effectExtent l="0" t="0" r="5715" b="23495"/>
+          <wp:inline distT="0" distB="0" distL="0" distR="0" wp14:anchorId="61723DC9" wp14:editId="16991984">
+            <wp:extent cx="3372485" cy="2048286"/>
+            <wp:effectExtent l="0" t="0" r="5715" b="9525"/>
             <wp:docPr id="18" name="Chart 18"/>
             <wp:cNvGraphicFramePr/>
             <a:graphic xmlns:a="http://schemas.openxmlformats.org/drawingml/2006/main">
@@ -8437,6 +8737,58 @@
           </wp:inline>
         </w:drawing>
       </w:r>
+    </w:p>
+    <w:p>
+      <w:pPr>
+        <w:pStyle w:val="TableEHeading"/>
+        <w:numPr>
+          <w:ilvl w:val="0"/>
+          <w:numId w:val="0"/>
+        </w:numPr>
+        <w:rPr>
+          <w:rFonts w:ascii="宋体" w:eastAsia="宋体" w:hAnsi="宋体" w:hint="eastAsia"/>
+          <w:b w:val="0"/>
+          <w:bCs w:val="0"/>
+        </w:rPr>
+      </w:pPr>
+      <w:r>
+        <w:rPr>
+          <w:rFonts w:ascii="宋体" w:eastAsia="宋体" w:hAnsi="宋体" w:hint="eastAsia"/>
+          <w:b w:val="0"/>
+          <w:bCs w:val="0"/>
+        </w:rPr>
+        <w:lastRenderedPageBreak/>
+        <w:t>图</w:t>
+      </w:r>
+      <w:r>
+        <w:rPr>
+          <w:rFonts w:ascii="宋体" w:eastAsia="宋体" w:hAnsi="宋体"/>
+          <w:b w:val="0"/>
+          <w:bCs w:val="0"/>
+        </w:rPr>
+        <w:t xml:space="preserve">-3 </w:t>
+      </w:r>
+      <w:r>
+        <w:rPr>
+          <w:rFonts w:ascii="宋体" w:eastAsia="宋体" w:hAnsi="宋体" w:hint="eastAsia"/>
+          <w:b w:val="0"/>
+          <w:bCs w:val="0"/>
+        </w:rPr>
+        <w:t>LR平均</w:t>
+      </w:r>
+      <w:r>
+        <w:rPr>
+          <w:rFonts w:ascii="宋体" w:eastAsia="宋体" w:hAnsi="宋体"/>
+          <w:b w:val="0"/>
+          <w:bCs w:val="0"/>
+        </w:rPr>
+        <w:t>迭代时间</w:t>
+      </w:r>
+    </w:p>
+    <w:p>
+      <w:pPr>
+        <w:jc w:val="center"/>
+      </w:pPr>
       <w:r>
         <w:rPr>
           <w:noProof/>
@@ -8462,7 +8814,6 @@
         <w:rPr>
           <w:rFonts w:hint="eastAsia"/>
         </w:rPr>
-        <w:lastRenderedPageBreak/>
         <w:tab/>
       </w:r>
     </w:p>
@@ -8825,10 +9176,64 @@
         <w:t>图</w:t>
       </w:r>
       <w:r>
-        <w:t>-3</w:t>
+        <w:t>-4</w:t>
       </w:r>
       <w:r>
         <w:t>所示。</w:t>
+      </w:r>
+    </w:p>
+    <w:p>
+      <w:pPr>
+        <w:pStyle w:val="TableEHeading"/>
+        <w:numPr>
+          <w:ilvl w:val="0"/>
+          <w:numId w:val="0"/>
+        </w:numPr>
+        <w:rPr>
+          <w:rFonts w:ascii="宋体" w:eastAsia="宋体" w:hAnsi="宋体" w:hint="eastAsia"/>
+          <w:b w:val="0"/>
+          <w:bCs w:val="0"/>
+        </w:rPr>
+      </w:pPr>
+      <w:r>
+        <w:rPr>
+          <w:rFonts w:ascii="宋体" w:eastAsia="宋体" w:hAnsi="宋体" w:hint="eastAsia"/>
+          <w:b w:val="0"/>
+          <w:bCs w:val="0"/>
+        </w:rPr>
+        <w:t>图</w:t>
+      </w:r>
+      <w:r>
+        <w:rPr>
+          <w:rFonts w:ascii="宋体" w:eastAsia="宋体" w:hAnsi="宋体"/>
+          <w:b w:val="0"/>
+          <w:bCs w:val="0"/>
+        </w:rPr>
+        <w:t>-4</w:t>
+      </w:r>
+      <w:r>
+        <w:rPr>
+          <w:rFonts w:ascii="宋体" w:eastAsia="宋体" w:hAnsi="宋体"/>
+          <w:b w:val="0"/>
+          <w:bCs w:val="0"/>
+        </w:rPr>
+        <w:t xml:space="preserve"> </w:t>
+      </w:r>
+      <w:r>
+        <w:rPr>
+          <w:rFonts w:ascii="宋体" w:eastAsia="宋体" w:hAnsi="宋体" w:hint="eastAsia"/>
+          <w:b w:val="0"/>
+          <w:bCs w:val="0"/>
+        </w:rPr>
+        <w:t>NMF两种</w:t>
+      </w:r>
+      <w:r>
+        <w:rPr>
+          <w:rFonts w:ascii="宋体" w:eastAsia="宋体" w:hAnsi="宋体"/>
+          <w:b w:val="0"/>
+          <w:bCs w:val="0"/>
+        </w:rPr>
+        <w:t>分布方式迭代时间比</w:t>
       </w:r>
     </w:p>
     <w:p>
@@ -9178,50 +9583,51 @@
         <w:snapToGrid w:val="0"/>
         <w:spacing w:beforeLines="50" w:before="156" w:afterLines="50" w:after="156"/>
         <w:rPr>
+          <w:rFonts w:ascii="黑体" w:eastAsia="黑体" w:hint="eastAsia"/>
+          <w:sz w:val="28"/>
+          <w:szCs w:val="28"/>
+        </w:rPr>
+      </w:pPr>
+      <w:r>
+        <w:rPr>
+          <w:rFonts w:ascii="黑体" w:eastAsia="黑体" w:hint="eastAsia"/>
+          <w:sz w:val="28"/>
+          <w:szCs w:val="28"/>
+        </w:rPr>
+        <w:t>4</w:t>
+      </w:r>
+      <w:r>
+        <w:rPr>
+          <w:rFonts w:ascii="黑体" w:eastAsia="黑体" w:hint="eastAsia"/>
+          <w:sz w:val="28"/>
+          <w:szCs w:val="28"/>
+        </w:rPr>
+        <w:t xml:space="preserve">  </w:t>
+      </w:r>
+      <w:r>
+        <w:rPr>
+          <w:rFonts w:ascii="黑体" w:eastAsia="黑体" w:hint="eastAsia"/>
+          <w:sz w:val="28"/>
+          <w:szCs w:val="28"/>
+        </w:rPr>
+        <w:t>总结</w:t>
+      </w:r>
+      <w:r>
+        <w:rPr>
           <w:rFonts w:ascii="黑体" w:eastAsia="黑体"/>
           <w:sz w:val="28"/>
           <w:szCs w:val="28"/>
         </w:rPr>
-      </w:pPr>
-      <w:r>
-        <w:rPr>
-          <w:rFonts w:ascii="黑体" w:eastAsia="黑体" w:hint="eastAsia"/>
-          <w:sz w:val="28"/>
-          <w:szCs w:val="28"/>
-        </w:rPr>
-        <w:t>4</w:t>
-      </w:r>
-      <w:r>
-        <w:rPr>
-          <w:rFonts w:ascii="黑体" w:eastAsia="黑体" w:hint="eastAsia"/>
-          <w:sz w:val="28"/>
-          <w:szCs w:val="28"/>
-        </w:rPr>
-        <w:t xml:space="preserve">  </w:t>
-      </w:r>
-      <w:r>
-        <w:rPr>
-          <w:rFonts w:ascii="黑体" w:eastAsia="黑体" w:hint="eastAsia"/>
-          <w:sz w:val="28"/>
-          <w:szCs w:val="28"/>
-        </w:rPr>
-        <w:t>总结</w:t>
-      </w:r>
-      <w:r>
-        <w:rPr>
-          <w:rFonts w:ascii="黑体" w:eastAsia="黑体"/>
-          <w:sz w:val="28"/>
-          <w:szCs w:val="28"/>
-        </w:rPr>
         <w:t>与展望</w:t>
       </w:r>
-      <w:bookmarkStart w:id="6" w:name="_GoBack"/>
-      <w:bookmarkEnd w:id="6"/>
     </w:p>
     <w:p>
       <w:pPr>
         <w:snapToGrid w:val="0"/>
         <w:spacing w:line="280" w:lineRule="atLeast"/>
+        <w:rPr>
+          <w:rFonts w:hint="eastAsia"/>
+        </w:rPr>
       </w:pPr>
       <w:r>
         <w:tab/>
@@ -9242,7 +9648,10 @@
         <w:t>平台使用</w:t>
       </w:r>
       <w:r>
-        <w:t>不同并行手段实现的机器学习算法</w:t>
+        <w:t>不同并行手段去实现</w:t>
+      </w:r>
+      <w:r>
+        <w:t>机器学习算法</w:t>
       </w:r>
       <w:r>
         <w:rPr>
@@ -9260,7 +9669,7 @@
         <w:t>能</w:t>
       </w:r>
       <w:r>
-        <w:t>使我们更好</w:t>
+        <w:t>更好</w:t>
       </w:r>
       <w:r>
         <w:rPr>
@@ -9269,7 +9678,16 @@
         <w:t>地了解</w:t>
       </w:r>
       <w:r>
-        <w:t>不同并行方式的使用环境，</w:t>
+        <w:t>不同并行方式的</w:t>
+      </w:r>
+      <w:r>
+        <w:rPr>
+          <w:rFonts w:hint="eastAsia"/>
+        </w:rPr>
+        <w:t>应用</w:t>
+      </w:r>
+      <w:r>
+        <w:t>环境，</w:t>
       </w:r>
       <w:r>
         <w:rPr>
@@ -9278,7 +9696,16 @@
         <w:t>这样能使</w:t>
       </w:r>
       <w:r>
-        <w:t>算法工程师更好地利用</w:t>
+        <w:t>算法工程师更好</w:t>
+      </w:r>
+      <w:r>
+        <w:t>结合实际应用的特点</w:t>
+      </w:r>
+      <w:r>
+        <w:rPr>
+          <w:rFonts w:hint="eastAsia"/>
+        </w:rPr>
+        <w:t>利用</w:t>
       </w:r>
       <w:r>
         <w:t>spark</w:t>
@@ -9290,6 +9717,9 @@
         <w:t>的优势</w:t>
       </w:r>
       <w:r>
+        <w:t>设计并</w:t>
+      </w:r>
+      <w:r>
         <w:t>实现高效的分布式机器学习算法。</w:t>
       </w:r>
       <w:r>
@@ -9347,13 +9777,16 @@
         <w:t>使</w:t>
       </w:r>
       <w:r>
-        <w:t>模型训练的更加</w:t>
-      </w:r>
-      <w:r>
-        <w:rPr>
-          <w:rFonts w:hint="eastAsia"/>
-        </w:rPr>
-        <w:t>快捷</w:t>
+        <w:t>模型训练</w:t>
+      </w:r>
+      <w:r>
+        <w:t>更加</w:t>
+      </w:r>
+      <w:r>
+        <w:rPr>
+          <w:rFonts w:hint="eastAsia"/>
+        </w:rPr>
+        <w:t>快速</w:t>
       </w:r>
       <w:r>
         <w:t>。</w:t>
@@ -9366,59 +9799,10 @@
       <w:pPr>
         <w:snapToGrid w:val="0"/>
         <w:spacing w:line="280" w:lineRule="atLeast"/>
-      </w:pPr>
-      <w:r>
-        <w:tab/>
-      </w:r>
-      <w:r>
-        <w:rPr>
-          <w:rFonts w:hint="eastAsia"/>
-        </w:rPr>
-        <w:t>在</w:t>
-      </w:r>
-      <w:r>
-        <w:t>后续工作中，</w:t>
-      </w:r>
-      <w:r>
-        <w:rPr>
-          <w:rFonts w:hint="eastAsia"/>
-        </w:rPr>
-        <w:t>我们考虑</w:t>
-      </w:r>
-      <w:r>
-        <w:rPr>
-          <w:rFonts w:hint="eastAsia"/>
-        </w:rPr>
-        <w:t>基于</w:t>
-      </w:r>
-      <w:r>
-        <w:t>用户行为的多目标网站预测</w:t>
-      </w:r>
-      <w:r>
-        <w:rPr>
-          <w:rFonts w:hint="eastAsia"/>
-        </w:rPr>
-        <w:t>算法</w:t>
-      </w:r>
-      <w:r>
-        <w:rPr>
-          <w:rFonts w:hint="eastAsia"/>
-        </w:rPr>
-        <w:t>与网站</w:t>
-      </w:r>
-      <w:r>
-        <w:t>特征相结合，进</w:t>
-      </w:r>
-      <w:r>
-        <w:lastRenderedPageBreak/>
-        <w:t>一步提升预测效果</w:t>
-      </w:r>
-      <w:r>
-        <w:rPr>
-          <w:rFonts w:hint="eastAsia"/>
-        </w:rPr>
-        <w:t>。</w:t>
-      </w:r>
+        <w:rPr>
+          <w:rFonts w:hint="eastAsia"/>
+        </w:rPr>
+      </w:pPr>
     </w:p>
     <w:p>
       <w:pPr>
@@ -9494,6 +9878,7 @@
           <w:numId w:val="2"/>
         </w:numPr>
         <w:rPr>
+          <w:rFonts w:hint="eastAsia"/>
           <w:sz w:val="18"/>
           <w:szCs w:val="20"/>
         </w:rPr>
@@ -9503,7 +9888,7 @@
           <w:sz w:val="18"/>
           <w:szCs w:val="20"/>
         </w:rPr>
-        <w:t>Freund Y, Schapire R, Abe N. A short introduction to boosting[J]. Journal-Japanese Society For Artificial Intelligence, 1999, 14(771-780): 1612.</w:t>
+        <w:t xml:space="preserve">Zaharia M, Chowdhury M, Franklin M J, et al. Spark: Cluster Computing with Working Sets[J]. HotCloud, 2010, 10: 10-10. </w:t>
       </w:r>
     </w:p>
     <w:p>
@@ -9523,7 +9908,7 @@
           <w:sz w:val="18"/>
           <w:szCs w:val="20"/>
         </w:rPr>
-        <w:t xml:space="preserve">Xin R S, Gonzalez J E, Franklin M J, et al. Graphx: A resilient distributed graph system on spark[C]//First International Workshop on Graph Data Management Experiences and Systems. ACM, 2013: 2. </w:t>
+        <w:t>Low Y, Bickson D, Gonzalez J, et al. Distributed GraphLab: a framework for machine learning and data mining in the cloud[J]. Proceedings of the VLDB Endowment, 2012, 5(8): 716-727.</w:t>
       </w:r>
     </w:p>
     <w:p>
@@ -9543,7 +9928,7 @@
           <w:sz w:val="18"/>
           <w:szCs w:val="20"/>
         </w:rPr>
-        <w:t>Malewicz G, Austern M H, Bik A J C, et al. Pregel: a system for large-scale graph processing[C]//Proceedings of the 2010 ACM SIGMOD International Conference on Management of data. ACM, 2010: 135-146.</w:t>
+        <w:t>Zaharia M, Chowdhury M, Das T, et al. Resilient distributed datasets: A fault-tolerant abstraction for in-memory cluster computing[C]//Proceedings of the 9th USENIX conference on Networked Systems Design and Implementation. USENIX Association, 2012: 2-2.</w:t>
       </w:r>
     </w:p>
     <w:p>
@@ -9563,7 +9948,7 @@
           <w:sz w:val="18"/>
           <w:szCs w:val="20"/>
         </w:rPr>
-        <w:t>Shrestha D L, Solomatine D P. Experiments with AdaBoost. RT, an improved boosting scheme for regression[J]. Neural computation, 2006, 18(7): 1678-1710.</w:t>
+        <w:t xml:space="preserve">Xin R S, Gonzalez J E, Franklin M J, et al. Graphx: A resilient distributed graph system on spark[C]//First International Workshop on Graph Data Management Experiences and Systems. ACM, 2013: 2. </w:t>
       </w:r>
     </w:p>
     <w:p>
@@ -9583,8 +9968,22 @@
           <w:sz w:val="18"/>
           <w:szCs w:val="20"/>
         </w:rPr>
-        <w:t>Friedman J H. Greedy function approximation: a gradient boosting machine[J]. Annals of statistics, 2001: 1189-1232.</w:t>
-      </w:r>
+        <w:t>Avery C. Giraph: Large-scale graph processing infrastructure on hadoop[J]. Proceedings of the Hadoop Summit. Santa Clara, 2011.</w:t>
+      </w:r>
+    </w:p>
+    <w:p>
+      <w:pPr>
+        <w:pStyle w:val="Reference"/>
+        <w:numPr>
+          <w:ilvl w:val="0"/>
+          <w:numId w:val="0"/>
+        </w:numPr>
+        <w:rPr>
+          <w:rFonts w:hint="eastAsia"/>
+          <w:sz w:val="18"/>
+          <w:szCs w:val="20"/>
+        </w:rPr>
+      </w:pPr>
     </w:p>
     <w:p>
       <w:pPr>
@@ -9594,6 +9993,7 @@
           <w:numId w:val="2"/>
         </w:numPr>
         <w:rPr>
+          <w:rFonts w:hint="eastAsia"/>
           <w:sz w:val="18"/>
           <w:szCs w:val="20"/>
         </w:rPr>
@@ -9603,35 +10003,10 @@
           <w:sz w:val="18"/>
           <w:szCs w:val="20"/>
         </w:rPr>
-        <w:t>Ho T K. Random decision forests[C]//Document Analysis and Recognition, 1995., Proceedings of the Third International Conference on. IEEE, 1995, 1: 278-282.</w:t>
+        <w:t>Malewicz G, Austern M H, Bik A J C, et al. Pregel: a system for large-scale graph processing[C]//Proceedings of the 2010 ACM SIGMOD International Conference on Management of data. ACM, 2010: 135-146.</w:t>
       </w:r>
     </w:p>
-    <w:p>
-      <w:pPr>
-        <w:pStyle w:val="Reference"/>
-        <w:numPr>
-          <w:ilvl w:val="0"/>
-          <w:numId w:val="2"/>
-        </w:numPr>
-        <w:rPr>
-          <w:sz w:val="18"/>
-          <w:szCs w:val="20"/>
-        </w:rPr>
-      </w:pPr>
-      <w:r>
-        <w:rPr>
-          <w:sz w:val="18"/>
-          <w:szCs w:val="20"/>
-        </w:rPr>
-        <w:t>Ho T K. The random subspace method for constructing decision forests[J]. Pattern Analysis and Machine Intelligence, IEEE Transactions on, 1998, 20(8): 832-844.</w:t>
-      </w:r>
-    </w:p>
-    <w:p>
-      <w:pPr>
-        <w:snapToGrid w:val="0"/>
-        <w:spacing w:line="280" w:lineRule="atLeast"/>
-      </w:pPr>
-    </w:p>
+    <w:bookmarkEnd w:id="0"/>
     <w:sectPr>
       <w:footerReference w:type="even" r:id="rId16"/>
       <w:footerReference w:type="default" r:id="rId17"/>
@@ -11090,6 +11465,9 @@
   </w:num>
   <w:num w:numId="24">
     <w:abstractNumId w:val="7"/>
+  </w:num>
+  <w:num w:numId="25">
+    <w:abstractNumId w:val="10"/>
   </w:num>
 </w:numbering>
 </file>
@@ -11595,9 +11973,6 @@
       <w:numPr>
         <w:numId w:val="7"/>
       </w:numPr>
-      <w:tabs>
-        <w:tab w:val="clear" w:pos="720"/>
-      </w:tabs>
       <w:spacing w:afterLines="50" w:after="156"/>
       <w:jc w:val="center"/>
     </w:pPr>
@@ -13872,11 +14247,11 @@
         </c:dLbls>
         <c:gapWidth val="219"/>
         <c:overlap val="-27"/>
-        <c:axId val="-2073957600"/>
-        <c:axId val="-2073624720"/>
+        <c:axId val="2145759280"/>
+        <c:axId val="-2004076544"/>
       </c:barChart>
       <c:catAx>
-        <c:axId val="-2073957600"/>
+        <c:axId val="2145759280"/>
         <c:scaling>
           <c:orientation val="minMax"/>
         </c:scaling>
@@ -13919,7 +14294,7 @@
             <a:endParaRPr lang="en-US"/>
           </a:p>
         </c:txPr>
-        <c:crossAx val="-2073624720"/>
+        <c:crossAx val="-2004076544"/>
         <c:crosses val="autoZero"/>
         <c:auto val="1"/>
         <c:lblAlgn val="ctr"/>
@@ -13927,7 +14302,7 @@
         <c:noMultiLvlLbl val="0"/>
       </c:catAx>
       <c:valAx>
-        <c:axId val="-2073624720"/>
+        <c:axId val="-2004076544"/>
         <c:scaling>
           <c:orientation val="minMax"/>
         </c:scaling>
@@ -13978,7 +14353,7 @@
             <a:endParaRPr lang="en-US"/>
           </a:p>
         </c:txPr>
-        <c:crossAx val="-2073957600"/>
+        <c:crossAx val="2145759280"/>
         <c:crosses val="autoZero"/>
         <c:crossBetween val="between"/>
       </c:valAx>
@@ -14287,11 +14662,11 @@
         </c:dLbls>
         <c:gapWidth val="219"/>
         <c:overlap val="-27"/>
-        <c:axId val="-2070685680"/>
-        <c:axId val="-2104559360"/>
+        <c:axId val="-2021766480"/>
+        <c:axId val="-2035895024"/>
       </c:barChart>
       <c:catAx>
-        <c:axId val="-2070685680"/>
+        <c:axId val="-2021766480"/>
         <c:scaling>
           <c:orientation val="minMax"/>
         </c:scaling>
@@ -14334,7 +14709,7 @@
             <a:endParaRPr lang="en-US"/>
           </a:p>
         </c:txPr>
-        <c:crossAx val="-2104559360"/>
+        <c:crossAx val="-2035895024"/>
         <c:crosses val="autoZero"/>
         <c:auto val="1"/>
         <c:lblAlgn val="ctr"/>
@@ -14342,7 +14717,7 @@
         <c:noMultiLvlLbl val="0"/>
       </c:catAx>
       <c:valAx>
-        <c:axId val="-2104559360"/>
+        <c:axId val="-2035895024"/>
         <c:scaling>
           <c:orientation val="minMax"/>
         </c:scaling>
@@ -14393,7 +14768,7 @@
             <a:endParaRPr lang="en-US"/>
           </a:p>
         </c:txPr>
-        <c:crossAx val="-2070685680"/>
+        <c:crossAx val="-2021766480"/>
         <c:crosses val="autoZero"/>
         <c:crossBetween val="between"/>
       </c:valAx>
@@ -14629,11 +15004,11 @@
           <c:showBubbleSize val="0"/>
         </c:dLbls>
         <c:smooth val="0"/>
-        <c:axId val="-2079109696"/>
-        <c:axId val="-2140601632"/>
+        <c:axId val="-2001168992"/>
+        <c:axId val="-2030417552"/>
       </c:lineChart>
       <c:catAx>
-        <c:axId val="-2079109696"/>
+        <c:axId val="-2001168992"/>
         <c:scaling>
           <c:orientation val="minMax"/>
         </c:scaling>
@@ -14740,7 +15115,7 @@
             <a:endParaRPr lang="en-US"/>
           </a:p>
         </c:txPr>
-        <c:crossAx val="-2140601632"/>
+        <c:crossAx val="-2030417552"/>
         <c:crosses val="autoZero"/>
         <c:auto val="1"/>
         <c:lblAlgn val="ctr"/>
@@ -14748,7 +15123,7 @@
         <c:noMultiLvlLbl val="0"/>
       </c:catAx>
       <c:valAx>
-        <c:axId val="-2140601632"/>
+        <c:axId val="-2030417552"/>
         <c:scaling>
           <c:orientation val="minMax"/>
         </c:scaling>
@@ -14863,7 +15238,7 @@
             <a:endParaRPr lang="en-US"/>
           </a:p>
         </c:txPr>
-        <c:crossAx val="-2079109696"/>
+        <c:crossAx val="-2001168992"/>
         <c:crosses val="autoZero"/>
         <c:crossBetween val="between"/>
       </c:valAx>
@@ -16818,7 +17193,7 @@
 </file>
 
 <file path=customXml/itemProps1.xml><?xml version="1.0" encoding="utf-8"?>
-<ds:datastoreItem xmlns:ds="http://schemas.openxmlformats.org/officeDocument/2006/customXml" ds:itemID="{FACC5451-DCB9-AF4A-A31C-18CF0C1250C8}">
+<ds:datastoreItem xmlns:ds="http://schemas.openxmlformats.org/officeDocument/2006/customXml" ds:itemID="{3C8A2453-EFB9-DC44-BD71-2ACBDC75DAA7}">
   <ds:schemaRefs>
     <ds:schemaRef ds:uri="http://schemas.openxmlformats.org/officeDocument/2006/bibliography"/>
   </ds:schemaRefs>
